--- a/Assignment 11-2.docx
+++ b/Assignment 11-2.docx
@@ -722,22 +722,10 @@
         <w:adjustRightInd w:val="0"/>
         <w:spacing w:after="0" w:line="240" w:lineRule="auto"/>
         <w:rPr>
-          <w:rFonts w:ascii="Times New Roman" w:hAnsi="Times New Roman" w:cs="Times New Roman"/>
-          <w:sz w:val="24"/>
-          <w:szCs w:val="24"/>
-        </w:rPr>
-      </w:pPr>
-      <w:r>
-        <w:rPr>
-          <w:rFonts w:ascii="Cambria" w:hAnsi="Cambria" w:cs="Cambria"/>
-          <w:b/>
-          <w:bCs/>
-          <w:color w:val="4F81BD"/>
-          <w:sz w:val="28"/>
-          <w:szCs w:val="28"/>
-        </w:rPr>
-        <w:t>6. Expected Output</w:t>
-      </w:r>
+          <w:rFonts w:ascii="Calibri" w:hAnsi="Calibri" w:cs="Calibri"/>
+          <w:color w:val="000000"/>
+        </w:rPr>
+      </w:pPr>
     </w:p>
     <w:p>
       <w:pPr>
@@ -746,20 +734,10 @@
         <w:adjustRightInd w:val="0"/>
         <w:spacing w:after="0" w:line="240" w:lineRule="auto"/>
         <w:rPr>
-          <w:rFonts w:ascii="Times New Roman" w:hAnsi="Times New Roman" w:cs="Times New Roman"/>
-          <w:sz w:val="24"/>
-          <w:szCs w:val="24"/>
-        </w:rPr>
-      </w:pPr>
-      <w:r>
-        <w:rPr>
           <w:rFonts w:ascii="Calibri" w:hAnsi="Calibri" w:cs="Calibri"/>
           <w:color w:val="000000"/>
-          <w:sz w:val="24"/>
-          <w:szCs w:val="24"/>
-        </w:rPr>
-        <w:t xml:space="preserve">None </w:t>
-      </w:r>
+        </w:rPr>
+      </w:pPr>
     </w:p>
     <w:p>
       <w:pPr>
@@ -768,21 +746,172 @@
         <w:adjustRightInd w:val="0"/>
         <w:spacing w:after="0" w:line="240" w:lineRule="auto"/>
         <w:rPr>
-          <w:rFonts w:ascii="Times New Roman" w:hAnsi="Times New Roman" w:cs="Times New Roman"/>
-          <w:sz w:val="24"/>
-          <w:szCs w:val="24"/>
-        </w:rPr>
-      </w:pPr>
-      <w:r>
-        <w:rPr>
-          <w:rFonts w:ascii="Cambria" w:hAnsi="Cambria" w:cs="Cambria"/>
+          <w:rFonts w:ascii="Calibri" w:hAnsi="Calibri" w:cs="Calibri"/>
+          <w:color w:val="000000"/>
+        </w:rPr>
+      </w:pPr>
+    </w:p>
+    <w:p>
+      <w:pPr>
+        <w:pStyle w:val="NormalWeb"/>
+        <w:numPr>
+          <w:ilvl w:val="0"/>
+          <w:numId w:val="1"/>
+        </w:numPr>
+        <w:shd w:val="clear" w:color="auto" w:fill="FFFFFF"/>
+        <w:spacing w:after="0" w:line="240" w:lineRule="auto"/>
+        <w:rPr>
+          <w:color w:val="2B2B2B"/>
+          <w:bdr w:val="none" w:sz="0" w:space="0" w:color="auto" w:frame="1"/>
+          <w:lang w:val="en-US"/>
+        </w:rPr>
+      </w:pPr>
+      <w:r>
+        <w:rPr>
+          <w:color w:val="2B2B2B"/>
+          <w:bdr w:val="none" w:sz="0" w:space="0" w:color="auto" w:frame="1"/>
+          <w:lang w:val="en-US"/>
+        </w:rPr>
+        <w:t xml:space="preserve">Login to Twitter Account </w:t>
+      </w:r>
+    </w:p>
+    <w:p>
+      <w:pPr>
+        <w:pStyle w:val="NormalWeb"/>
+        <w:numPr>
+          <w:ilvl w:val="0"/>
+          <w:numId w:val="1"/>
+        </w:numPr>
+        <w:shd w:val="clear" w:color="auto" w:fill="FFFFFF"/>
+        <w:spacing w:after="0" w:line="240" w:lineRule="auto"/>
+        <w:rPr>
+          <w:color w:val="2B2B2B"/>
+          <w:bdr w:val="none" w:sz="0" w:space="0" w:color="auto" w:frame="1"/>
+          <w:lang w:val="en-US"/>
+        </w:rPr>
+      </w:pPr>
+      <w:r>
+        <w:rPr>
+          <w:color w:val="2B2B2B"/>
+          <w:bdr w:val="none" w:sz="0" w:space="0" w:color="auto" w:frame="1"/>
+          <w:lang w:val="en-US"/>
+        </w:rPr>
+        <w:t xml:space="preserve">Go to the </w:t>
+      </w:r>
+      <w:hyperlink r:id="rId5" w:history="1">
+        <w:r>
+          <w:rPr>
+            <w:rStyle w:val="Hyperlink"/>
+            <w:b/>
+            <w:bCs/>
+            <w:color w:val="0070C0"/>
+            <w:sz w:val="20"/>
+            <w:szCs w:val="20"/>
+            <w:bdr w:val="none" w:sz="0" w:space="0" w:color="auto" w:frame="1"/>
+            <w:lang w:val="en-US"/>
+          </w:rPr>
+          <w:t>https://apps.twitter.com/app</w:t>
+        </w:r>
+      </w:hyperlink>
+    </w:p>
+    <w:p>
+      <w:pPr>
+        <w:pStyle w:val="NormalWeb"/>
+        <w:numPr>
+          <w:ilvl w:val="0"/>
+          <w:numId w:val="1"/>
+        </w:numPr>
+        <w:shd w:val="clear" w:color="auto" w:fill="FFFFFF"/>
+        <w:spacing w:after="0" w:line="240" w:lineRule="auto"/>
+        <w:rPr>
+          <w:lang w:val="en-US"/>
+        </w:rPr>
+      </w:pPr>
+      <w:r>
+        <w:rPr>
+          <w:color w:val="2B2B2B"/>
+          <w:bdr w:val="none" w:sz="0" w:space="0" w:color="auto" w:frame="1"/>
+          <w:lang w:val="en-US"/>
+        </w:rPr>
+        <w:t xml:space="preserve">and </w:t>
+      </w:r>
+      <w:r>
+        <w:rPr>
+          <w:color w:val="2B2B2B"/>
+          <w:sz w:val="20"/>
+          <w:szCs w:val="20"/>
+          <w:bdr w:val="none" w:sz="0" w:space="0" w:color="auto" w:frame="1"/>
+          <w:lang w:val="en-US"/>
+        </w:rPr>
+        <w:t>click to the ‘</w:t>
+      </w:r>
+      <w:r>
+        <w:rPr>
           <w:b/>
           <w:bCs/>
-          <w:color w:val="4F81BD"/>
-          <w:sz w:val="28"/>
-          <w:szCs w:val="28"/>
-        </w:rPr>
-        <w:t>7. Approximate Time to Complete Task</w:t>
+          <w:color w:val="2B2B2B"/>
+          <w:sz w:val="20"/>
+          <w:szCs w:val="20"/>
+          <w:bdr w:val="none" w:sz="0" w:space="0" w:color="auto" w:frame="1"/>
+          <w:lang w:val="en-US"/>
+        </w:rPr>
+        <w:t>create new app</w:t>
+      </w:r>
+      <w:r>
+        <w:rPr>
+          <w:color w:val="2B2B2B"/>
+          <w:sz w:val="20"/>
+          <w:szCs w:val="20"/>
+          <w:bdr w:val="none" w:sz="0" w:space="0" w:color="auto" w:frame="1"/>
+          <w:lang w:val="en-US"/>
+        </w:rPr>
+        <w:t>’ button at</w:t>
+      </w:r>
+      <w:r>
+        <w:rPr>
+          <w:color w:val="2B2B2B"/>
+          <w:sz w:val="20"/>
+          <w:szCs w:val="20"/>
+          <w:lang w:val="en-US"/>
+        </w:rPr>
+        <w:t xml:space="preserve"> </w:t>
+      </w:r>
+      <w:hyperlink r:id="rId6" w:history="1">
+        <w:r>
+          <w:rPr>
+            <w:rStyle w:val="Hyperlink"/>
+            <w:b/>
+            <w:bCs/>
+            <w:color w:val="0070C0"/>
+            <w:sz w:val="20"/>
+            <w:szCs w:val="20"/>
+            <w:bdr w:val="none" w:sz="0" w:space="0" w:color="auto" w:frame="1"/>
+            <w:lang w:val="en-US"/>
+          </w:rPr>
+          <w:t>https://apps.twitter.com/app</w:t>
+        </w:r>
+      </w:hyperlink>
+    </w:p>
+    <w:p>
+      <w:pPr>
+        <w:pStyle w:val="NormalWeb"/>
+        <w:numPr>
+          <w:ilvl w:val="0"/>
+          <w:numId w:val="1"/>
+        </w:numPr>
+        <w:shd w:val="clear" w:color="auto" w:fill="FFFFFF"/>
+        <w:spacing w:after="0" w:line="240" w:lineRule="auto"/>
+        <w:rPr>
+          <w:lang w:val="en-US"/>
+        </w:rPr>
+      </w:pPr>
+      <w:r>
+        <w:rPr>
+          <w:color w:val="2B2B2B"/>
+          <w:bdr w:val="none" w:sz="0" w:space="0" w:color="auto" w:frame="1"/>
+          <w:lang w:val="en-US"/>
+        </w:rPr>
+        <w:t>Create a Twitter application by giving the appropriate details.</w:t>
       </w:r>
     </w:p>
     <w:p>
@@ -792,30 +921,3180 @@
         <w:adjustRightInd w:val="0"/>
         <w:spacing w:after="0" w:line="240" w:lineRule="auto"/>
         <w:rPr>
-          <w:rFonts w:ascii="Times New Roman" w:hAnsi="Times New Roman" w:cs="Times New Roman"/>
-          <w:sz w:val="24"/>
-          <w:szCs w:val="24"/>
-        </w:rPr>
-      </w:pPr>
-      <w:r>
-        <w:rPr>
           <w:rFonts w:ascii="Calibri" w:hAnsi="Calibri" w:cs="Calibri"/>
           <w:color w:val="000000"/>
         </w:rPr>
+      </w:pPr>
+    </w:p>
+    <w:p>
+      <w:pPr>
+        <w:autoSpaceDE w:val="0"/>
+        <w:autoSpaceDN w:val="0"/>
+        <w:adjustRightInd w:val="0"/>
+        <w:spacing w:after="0" w:line="240" w:lineRule="auto"/>
+        <w:rPr>
+          <w:rFonts w:ascii="Times New Roman" w:hAnsi="Times New Roman" w:cs="Times New Roman"/>
+          <w:sz w:val="24"/>
+          <w:szCs w:val="24"/>
+        </w:rPr>
+      </w:pPr>
+      <w:r>
+        <w:rPr>
+          <w:rFonts w:ascii="Times New Roman" w:hAnsi="Times New Roman" w:cs="Times New Roman"/>
+          <w:noProof/>
+          <w:sz w:val="24"/>
+          <w:szCs w:val="24"/>
+          <w:lang w:eastAsia="en-IN"/>
+        </w:rPr>
+        <w:lastRenderedPageBreak/>
+        <w:drawing>
+          <wp:inline distT="0" distB="0" distL="0" distR="0">
+            <wp:extent cx="4484711" cy="2891721"/>
+            <wp:effectExtent l="19050" t="0" r="0" b="0"/>
+            <wp:docPr id="4" name="Picture 4"/>
+            <wp:cNvGraphicFramePr>
+              <a:graphicFrameLocks xmlns:a="http://schemas.openxmlformats.org/drawingml/2006/main" noChangeAspect="1"/>
+            </wp:cNvGraphicFramePr>
+            <a:graphic xmlns:a="http://schemas.openxmlformats.org/drawingml/2006/main">
+              <a:graphicData uri="http://schemas.openxmlformats.org/drawingml/2006/picture">
+                <pic:pic xmlns:pic="http://schemas.openxmlformats.org/drawingml/2006/picture">
+                  <pic:nvPicPr>
+                    <pic:cNvPr id="0" name="Picture 4"/>
+                    <pic:cNvPicPr>
+                      <a:picLocks noChangeAspect="1" noChangeArrowheads="1"/>
+                    </pic:cNvPicPr>
+                  </pic:nvPicPr>
+                  <pic:blipFill>
+                    <a:blip r:embed="rId7"/>
+                    <a:srcRect/>
+                    <a:stretch>
+                      <a:fillRect/>
+                    </a:stretch>
+                  </pic:blipFill>
+                  <pic:spPr bwMode="auto">
+                    <a:xfrm>
+                      <a:off x="0" y="0"/>
+                      <a:ext cx="4492967" cy="2897045"/>
+                    </a:xfrm>
+                    <a:prstGeom prst="rect">
+                      <a:avLst/>
+                    </a:prstGeom>
+                    <a:noFill/>
+                    <a:ln w="9525">
+                      <a:noFill/>
+                      <a:miter lim="800000"/>
+                      <a:headEnd/>
+                      <a:tailEnd/>
+                    </a:ln>
+                  </pic:spPr>
+                </pic:pic>
+              </a:graphicData>
+            </a:graphic>
+          </wp:inline>
+        </w:drawing>
+      </w:r>
+    </w:p>
+    <w:p>
+      <w:pPr>
+        <w:autoSpaceDE w:val="0"/>
+        <w:autoSpaceDN w:val="0"/>
+        <w:adjustRightInd w:val="0"/>
+        <w:spacing w:after="0" w:line="240" w:lineRule="auto"/>
+        <w:rPr>
+          <w:rFonts w:ascii="Times New Roman" w:hAnsi="Times New Roman" w:cs="Times New Roman"/>
+          <w:sz w:val="24"/>
+          <w:szCs w:val="24"/>
+        </w:rPr>
+      </w:pPr>
+      <w:r>
+        <w:rPr>
+          <w:rFonts w:ascii="Times New Roman" w:hAnsi="Times New Roman" w:cs="Times New Roman"/>
+          <w:noProof/>
+          <w:sz w:val="24"/>
+          <w:szCs w:val="24"/>
+          <w:lang w:eastAsia="en-IN"/>
+        </w:rPr>
+        <w:drawing>
+          <wp:inline distT="0" distB="0" distL="0" distR="0">
+            <wp:extent cx="4791422" cy="3991971"/>
+            <wp:effectExtent l="19050" t="0" r="9178" b="0"/>
+            <wp:docPr id="7" name="Picture 7"/>
+            <wp:cNvGraphicFramePr>
+              <a:graphicFrameLocks xmlns:a="http://schemas.openxmlformats.org/drawingml/2006/main" noChangeAspect="1"/>
+            </wp:cNvGraphicFramePr>
+            <a:graphic xmlns:a="http://schemas.openxmlformats.org/drawingml/2006/main">
+              <a:graphicData uri="http://schemas.openxmlformats.org/drawingml/2006/picture">
+                <pic:pic xmlns:pic="http://schemas.openxmlformats.org/drawingml/2006/picture">
+                  <pic:nvPicPr>
+                    <pic:cNvPr id="0" name="Picture 7"/>
+                    <pic:cNvPicPr>
+                      <a:picLocks noChangeAspect="1" noChangeArrowheads="1"/>
+                    </pic:cNvPicPr>
+                  </pic:nvPicPr>
+                  <pic:blipFill>
+                    <a:blip r:embed="rId8"/>
+                    <a:srcRect/>
+                    <a:stretch>
+                      <a:fillRect/>
+                    </a:stretch>
+                  </pic:blipFill>
+                  <pic:spPr bwMode="auto">
+                    <a:xfrm>
+                      <a:off x="0" y="0"/>
+                      <a:ext cx="4791898" cy="3992367"/>
+                    </a:xfrm>
+                    <a:prstGeom prst="rect">
+                      <a:avLst/>
+                    </a:prstGeom>
+                    <a:noFill/>
+                    <a:ln w="9525">
+                      <a:noFill/>
+                      <a:miter lim="800000"/>
+                      <a:headEnd/>
+                      <a:tailEnd/>
+                    </a:ln>
+                  </pic:spPr>
+                </pic:pic>
+              </a:graphicData>
+            </a:graphic>
+          </wp:inline>
+        </w:drawing>
+      </w:r>
+    </w:p>
+    <w:p>
+      <w:pPr>
+        <w:autoSpaceDE w:val="0"/>
+        <w:autoSpaceDN w:val="0"/>
+        <w:adjustRightInd w:val="0"/>
+        <w:spacing w:after="0" w:line="240" w:lineRule="auto"/>
+        <w:rPr>
+          <w:rFonts w:ascii="Times New Roman" w:hAnsi="Times New Roman" w:cs="Times New Roman"/>
+          <w:sz w:val="24"/>
+          <w:szCs w:val="24"/>
+        </w:rPr>
+      </w:pPr>
+    </w:p>
+    <w:p>
+      <w:pPr>
+        <w:autoSpaceDE w:val="0"/>
+        <w:autoSpaceDN w:val="0"/>
+        <w:adjustRightInd w:val="0"/>
+        <w:spacing w:after="0" w:line="240" w:lineRule="auto"/>
+        <w:rPr>
+          <w:rFonts w:ascii="Times New Roman" w:hAnsi="Times New Roman" w:cs="Times New Roman"/>
+          <w:sz w:val="24"/>
+          <w:szCs w:val="24"/>
+        </w:rPr>
+      </w:pPr>
+    </w:p>
+    <w:p>
+      <w:pPr>
+        <w:autoSpaceDE w:val="0"/>
+        <w:autoSpaceDN w:val="0"/>
+        <w:adjustRightInd w:val="0"/>
+        <w:spacing w:after="0" w:line="240" w:lineRule="auto"/>
+        <w:rPr>
+          <w:rFonts w:ascii="Times New Roman" w:hAnsi="Times New Roman" w:cs="Times New Roman"/>
+          <w:sz w:val="24"/>
+          <w:szCs w:val="24"/>
+        </w:rPr>
+      </w:pPr>
+    </w:p>
+    <w:p>
+      <w:pPr>
+        <w:autoSpaceDE w:val="0"/>
+        <w:autoSpaceDN w:val="0"/>
+        <w:adjustRightInd w:val="0"/>
+        <w:spacing w:after="0" w:line="240" w:lineRule="auto"/>
+        <w:rPr>
+          <w:rFonts w:ascii="Times New Roman" w:hAnsi="Times New Roman" w:cs="Times New Roman"/>
+          <w:sz w:val="24"/>
+          <w:szCs w:val="24"/>
+        </w:rPr>
+      </w:pPr>
+    </w:p>
+    <w:p>
+      <w:pPr>
+        <w:autoSpaceDE w:val="0"/>
+        <w:autoSpaceDN w:val="0"/>
+        <w:adjustRightInd w:val="0"/>
+        <w:spacing w:after="0" w:line="240" w:lineRule="auto"/>
+        <w:rPr>
+          <w:rFonts w:ascii="Times New Roman" w:hAnsi="Times New Roman" w:cs="Times New Roman"/>
+          <w:sz w:val="24"/>
+          <w:szCs w:val="24"/>
+        </w:rPr>
+      </w:pPr>
+    </w:p>
+    <w:p>
+      <w:pPr>
+        <w:autoSpaceDE w:val="0"/>
+        <w:autoSpaceDN w:val="0"/>
+        <w:adjustRightInd w:val="0"/>
+        <w:spacing w:after="0" w:line="240" w:lineRule="auto"/>
+        <w:rPr>
+          <w:rFonts w:ascii="Times New Roman" w:hAnsi="Times New Roman" w:cs="Times New Roman"/>
+          <w:sz w:val="24"/>
+          <w:szCs w:val="24"/>
+        </w:rPr>
+      </w:pPr>
+    </w:p>
+    <w:p>
+      <w:pPr>
+        <w:autoSpaceDE w:val="0"/>
+        <w:autoSpaceDN w:val="0"/>
+        <w:adjustRightInd w:val="0"/>
+        <w:spacing w:after="0" w:line="240" w:lineRule="auto"/>
+        <w:rPr>
+          <w:rFonts w:ascii="Times New Roman" w:hAnsi="Times New Roman" w:cs="Times New Roman"/>
+          <w:sz w:val="24"/>
+          <w:szCs w:val="24"/>
+        </w:rPr>
+      </w:pPr>
+    </w:p>
+    <w:p>
+      <w:pPr>
+        <w:autoSpaceDE w:val="0"/>
+        <w:autoSpaceDN w:val="0"/>
+        <w:adjustRightInd w:val="0"/>
+        <w:spacing w:after="0" w:line="240" w:lineRule="auto"/>
+        <w:rPr>
+          <w:rFonts w:ascii="Times New Roman" w:hAnsi="Times New Roman" w:cs="Times New Roman"/>
+          <w:sz w:val="24"/>
+          <w:szCs w:val="24"/>
+        </w:rPr>
+      </w:pPr>
+    </w:p>
+    <w:p>
+      <w:pPr>
+        <w:autoSpaceDE w:val="0"/>
+        <w:autoSpaceDN w:val="0"/>
+        <w:adjustRightInd w:val="0"/>
+        <w:spacing w:after="0" w:line="240" w:lineRule="auto"/>
+        <w:rPr>
+          <w:rFonts w:ascii="Times New Roman" w:hAnsi="Times New Roman" w:cs="Times New Roman"/>
+          <w:sz w:val="24"/>
+          <w:szCs w:val="24"/>
+        </w:rPr>
+      </w:pPr>
+    </w:p>
+    <w:p>
+      <w:pPr>
+        <w:autoSpaceDE w:val="0"/>
+        <w:autoSpaceDN w:val="0"/>
+        <w:adjustRightInd w:val="0"/>
+        <w:spacing w:after="0" w:line="240" w:lineRule="auto"/>
+        <w:rPr>
+          <w:rFonts w:ascii="Times New Roman" w:hAnsi="Times New Roman" w:cs="Times New Roman"/>
+          <w:sz w:val="24"/>
+          <w:szCs w:val="24"/>
+        </w:rPr>
+      </w:pPr>
+      <w:r>
+        <w:rPr>
+          <w:rFonts w:ascii="Times New Roman" w:hAnsi="Times New Roman" w:cs="Times New Roman"/>
+          <w:sz w:val="24"/>
+          <w:szCs w:val="24"/>
+        </w:rPr>
         <w:t xml:space="preserve"> </w:t>
       </w:r>
     </w:p>
     <w:p>
-      <w:r>
-        <w:rPr>
-          <w:rFonts w:ascii="Calibri" w:hAnsi="Calibri" w:cs="Calibri"/>
+      <w:pPr>
+        <w:autoSpaceDE w:val="0"/>
+        <w:autoSpaceDN w:val="0"/>
+        <w:adjustRightInd w:val="0"/>
+        <w:spacing w:after="0" w:line="240" w:lineRule="auto"/>
+        <w:rPr>
+          <w:rFonts w:ascii="Times New Roman" w:hAnsi="Times New Roman" w:cs="Times New Roman"/>
+          <w:sz w:val="24"/>
+          <w:szCs w:val="24"/>
+        </w:rPr>
+      </w:pPr>
+      <w:r>
+        <w:rPr>
+          <w:rFonts w:ascii="Times New Roman" w:hAnsi="Times New Roman" w:cs="Times New Roman"/>
+          <w:sz w:val="24"/>
+          <w:szCs w:val="24"/>
+        </w:rPr>
+        <w:t xml:space="preserve">Now go to </w:t>
+      </w:r>
+      <w:r>
+        <w:rPr>
+          <w:rFonts w:ascii="Times New Roman" w:hAnsi="Times New Roman" w:cs="Times New Roman"/>
+          <w:sz w:val="24"/>
+          <w:szCs w:val="24"/>
+        </w:rPr>
+        <w:t>/</w:t>
+      </w:r>
+      <w:proofErr w:type="spellStart"/>
+      <w:r>
+        <w:rPr>
+          <w:rFonts w:ascii="Times New Roman" w:hAnsi="Times New Roman" w:cs="Times New Roman"/>
+          <w:b/>
+          <w:sz w:val="24"/>
+          <w:szCs w:val="24"/>
+        </w:rPr>
+        <w:t>usr</w:t>
+      </w:r>
+      <w:proofErr w:type="spellEnd"/>
+      <w:r>
+        <w:rPr>
+          <w:rFonts w:ascii="Times New Roman" w:hAnsi="Times New Roman" w:cs="Times New Roman"/>
+          <w:b/>
+          <w:sz w:val="24"/>
+          <w:szCs w:val="24"/>
+        </w:rPr>
+        <w:t>/local/flume</w:t>
+      </w:r>
+      <w:r>
+        <w:rPr>
+          <w:rFonts w:ascii="Times New Roman" w:hAnsi="Times New Roman" w:cs="Times New Roman"/>
+          <w:b/>
+          <w:sz w:val="24"/>
+          <w:szCs w:val="24"/>
+        </w:rPr>
+        <w:t>/conf</w:t>
+      </w:r>
+      <w:r>
+        <w:rPr>
+          <w:rFonts w:ascii="Times New Roman" w:hAnsi="Times New Roman" w:cs="Times New Roman"/>
+          <w:sz w:val="24"/>
+          <w:szCs w:val="24"/>
+        </w:rPr>
+        <w:t xml:space="preserve"> (where the flume is installed )</w:t>
+      </w:r>
+    </w:p>
+    <w:p>
+      <w:pPr>
+        <w:autoSpaceDE w:val="0"/>
+        <w:autoSpaceDN w:val="0"/>
+        <w:adjustRightInd w:val="0"/>
+        <w:spacing w:after="0" w:line="240" w:lineRule="auto"/>
+        <w:rPr>
+          <w:rFonts w:ascii="Times New Roman" w:hAnsi="Times New Roman" w:cs="Times New Roman"/>
+          <w:sz w:val="24"/>
+          <w:szCs w:val="24"/>
+        </w:rPr>
+      </w:pPr>
+    </w:p>
+    <w:p>
+      <w:pPr>
+        <w:autoSpaceDE w:val="0"/>
+        <w:autoSpaceDN w:val="0"/>
+        <w:adjustRightInd w:val="0"/>
+        <w:spacing w:after="0" w:line="240" w:lineRule="auto"/>
+        <w:rPr>
+          <w:rFonts w:ascii="Times New Roman" w:hAnsi="Times New Roman" w:cs="Times New Roman"/>
+          <w:sz w:val="24"/>
+          <w:szCs w:val="24"/>
+        </w:rPr>
+      </w:pPr>
+      <w:r>
+        <w:rPr>
+          <w:rFonts w:ascii="Times New Roman" w:hAnsi="Times New Roman" w:cs="Times New Roman"/>
+          <w:noProof/>
+          <w:sz w:val="24"/>
+          <w:szCs w:val="24"/>
+          <w:lang w:eastAsia="en-IN"/>
+        </w:rPr>
+        <w:drawing>
+          <wp:inline distT="0" distB="0" distL="0" distR="0">
+            <wp:extent cx="3918329" cy="2552749"/>
+            <wp:effectExtent l="19050" t="0" r="5971" b="0"/>
+            <wp:docPr id="15" name="Picture 15"/>
+            <wp:cNvGraphicFramePr>
+              <a:graphicFrameLocks xmlns:a="http://schemas.openxmlformats.org/drawingml/2006/main" noChangeAspect="1"/>
+            </wp:cNvGraphicFramePr>
+            <a:graphic xmlns:a="http://schemas.openxmlformats.org/drawingml/2006/main">
+              <a:graphicData uri="http://schemas.openxmlformats.org/drawingml/2006/picture">
+                <pic:pic xmlns:pic="http://schemas.openxmlformats.org/drawingml/2006/picture">
+                  <pic:nvPicPr>
+                    <pic:cNvPr id="0" name="Picture 15"/>
+                    <pic:cNvPicPr>
+                      <a:picLocks noChangeAspect="1" noChangeArrowheads="1"/>
+                    </pic:cNvPicPr>
+                  </pic:nvPicPr>
+                  <pic:blipFill>
+                    <a:blip r:embed="rId9"/>
+                    <a:srcRect/>
+                    <a:stretch>
+                      <a:fillRect/>
+                    </a:stretch>
+                  </pic:blipFill>
+                  <pic:spPr bwMode="auto">
+                    <a:xfrm>
+                      <a:off x="0" y="0"/>
+                      <a:ext cx="3919955" cy="2553808"/>
+                    </a:xfrm>
+                    <a:prstGeom prst="rect">
+                      <a:avLst/>
+                    </a:prstGeom>
+                    <a:noFill/>
+                    <a:ln w="9525">
+                      <a:noFill/>
+                      <a:miter lim="800000"/>
+                      <a:headEnd/>
+                      <a:tailEnd/>
+                    </a:ln>
+                  </pic:spPr>
+                </pic:pic>
+              </a:graphicData>
+            </a:graphic>
+          </wp:inline>
+        </w:drawing>
+      </w:r>
+    </w:p>
+    <w:p>
+      <w:pPr>
+        <w:autoSpaceDE w:val="0"/>
+        <w:autoSpaceDN w:val="0"/>
+        <w:adjustRightInd w:val="0"/>
+        <w:spacing w:after="0" w:line="240" w:lineRule="auto"/>
+        <w:rPr>
+          <w:rFonts w:ascii="Times New Roman" w:hAnsi="Times New Roman" w:cs="Times New Roman"/>
+          <w:sz w:val="24"/>
+          <w:szCs w:val="24"/>
+        </w:rPr>
+      </w:pPr>
+    </w:p>
+    <w:p>
+      <w:pPr>
+        <w:autoSpaceDE w:val="0"/>
+        <w:autoSpaceDN w:val="0"/>
+        <w:adjustRightInd w:val="0"/>
+        <w:spacing w:after="0" w:line="240" w:lineRule="auto"/>
+        <w:rPr>
+          <w:rFonts w:ascii="Times New Roman" w:hAnsi="Times New Roman" w:cs="Times New Roman"/>
+          <w:sz w:val="24"/>
+          <w:szCs w:val="24"/>
+        </w:rPr>
+      </w:pPr>
+      <w:r>
+        <w:rPr>
+          <w:rFonts w:ascii="Times New Roman" w:hAnsi="Times New Roman" w:cs="Times New Roman"/>
+          <w:sz w:val="24"/>
+          <w:szCs w:val="24"/>
+        </w:rPr>
+        <w:t>need to make sure below jar are in lib folder</w:t>
+      </w:r>
+    </w:p>
+    <w:p>
+      <w:pPr>
+        <w:autoSpaceDE w:val="0"/>
+        <w:autoSpaceDN w:val="0"/>
+        <w:adjustRightInd w:val="0"/>
+        <w:spacing w:after="0" w:line="240" w:lineRule="auto"/>
+        <w:rPr>
+          <w:rFonts w:ascii="Times New Roman" w:hAnsi="Times New Roman" w:cs="Times New Roman"/>
+          <w:sz w:val="24"/>
+          <w:szCs w:val="24"/>
+        </w:rPr>
+      </w:pPr>
+      <w:r>
+        <w:rPr>
+          <w:rFonts w:ascii="Times New Roman" w:hAnsi="Times New Roman" w:cs="Times New Roman"/>
+          <w:noProof/>
+          <w:sz w:val="24"/>
+          <w:szCs w:val="24"/>
+          <w:lang w:eastAsia="en-IN"/>
+        </w:rPr>
+        <w:drawing>
+          <wp:inline distT="0" distB="0" distL="0" distR="0">
+            <wp:extent cx="3788675" cy="2370724"/>
+            <wp:effectExtent l="19050" t="0" r="2275" b="0"/>
+            <wp:docPr id="14" name="Picture 14"/>
+            <wp:cNvGraphicFramePr>
+              <a:graphicFrameLocks xmlns:a="http://schemas.openxmlformats.org/drawingml/2006/main" noChangeAspect="1"/>
+            </wp:cNvGraphicFramePr>
+            <a:graphic xmlns:a="http://schemas.openxmlformats.org/drawingml/2006/main">
+              <a:graphicData uri="http://schemas.openxmlformats.org/drawingml/2006/picture">
+                <pic:pic xmlns:pic="http://schemas.openxmlformats.org/drawingml/2006/picture">
+                  <pic:nvPicPr>
+                    <pic:cNvPr id="0" name="Picture 14"/>
+                    <pic:cNvPicPr>
+                      <a:picLocks noChangeAspect="1" noChangeArrowheads="1"/>
+                    </pic:cNvPicPr>
+                  </pic:nvPicPr>
+                  <pic:blipFill>
+                    <a:blip r:embed="rId10"/>
+                    <a:srcRect/>
+                    <a:stretch>
+                      <a:fillRect/>
+                    </a:stretch>
+                  </pic:blipFill>
+                  <pic:spPr bwMode="auto">
+                    <a:xfrm>
+                      <a:off x="0" y="0"/>
+                      <a:ext cx="3789360" cy="2371152"/>
+                    </a:xfrm>
+                    <a:prstGeom prst="rect">
+                      <a:avLst/>
+                    </a:prstGeom>
+                    <a:noFill/>
+                    <a:ln w="9525">
+                      <a:noFill/>
+                      <a:miter lim="800000"/>
+                      <a:headEnd/>
+                      <a:tailEnd/>
+                    </a:ln>
+                  </pic:spPr>
+                </pic:pic>
+              </a:graphicData>
+            </a:graphic>
+          </wp:inline>
+        </w:drawing>
+      </w:r>
+    </w:p>
+    <w:p>
+      <w:pPr>
+        <w:autoSpaceDE w:val="0"/>
+        <w:autoSpaceDN w:val="0"/>
+        <w:adjustRightInd w:val="0"/>
+        <w:spacing w:after="0" w:line="240" w:lineRule="auto"/>
+        <w:rPr>
+          <w:rFonts w:ascii="Times New Roman" w:hAnsi="Times New Roman" w:cs="Times New Roman"/>
+          <w:sz w:val="24"/>
+          <w:szCs w:val="24"/>
+        </w:rPr>
+      </w:pPr>
+    </w:p>
+    <w:p>
+      <w:pPr>
+        <w:pStyle w:val="NormalWeb"/>
+        <w:shd w:val="clear" w:color="auto" w:fill="FFFFFF"/>
+        <w:spacing w:after="0" w:line="240" w:lineRule="auto"/>
+        <w:ind w:left="360" w:hanging="360"/>
+        <w:rPr>
           <w:b/>
           <w:bCs/>
-          <w:color w:val="FFFFFF"/>
-          <w:sz w:val="24"/>
-          <w:szCs w:val="24"/>
-        </w:rPr>
-        <w:t>A C A D G I L D Page 3</w:t>
+          <w:color w:val="2B2B2B"/>
+          <w:lang w:val="en-US"/>
+        </w:rPr>
+      </w:pPr>
+      <w:r>
+        <w:t xml:space="preserve">Now </w:t>
+      </w:r>
+      <w:r>
+        <w:rPr>
+          <w:color w:val="2B2B2B"/>
+          <w:lang w:val="en-US"/>
+        </w:rPr>
+        <w:t xml:space="preserve">we have to write the configuration file for the Twitter Streaming. We use the newly created file for </w:t>
+      </w:r>
+      <w:proofErr w:type="spellStart"/>
+      <w:r>
+        <w:rPr>
+          <w:color w:val="0070C0"/>
+          <w:lang w:val="en-US"/>
+        </w:rPr>
+        <w:t>flume_twitter</w:t>
+      </w:r>
+      <w:proofErr w:type="spellEnd"/>
+      <w:r>
+        <w:rPr>
+          <w:b/>
+          <w:bCs/>
+          <w:color w:val="2B2B2B"/>
+          <w:lang w:val="en-US"/>
+        </w:rPr>
+        <w:t xml:space="preserve">. </w:t>
+      </w:r>
+    </w:p>
+    <w:p>
+      <w:pPr>
+        <w:pStyle w:val="ListParagraph"/>
+        <w:numPr>
+          <w:ilvl w:val="0"/>
+          <w:numId w:val="2"/>
+        </w:numPr>
+        <w:tabs>
+          <w:tab w:val="left" w:pos="916"/>
+          <w:tab w:val="left" w:pos="1832"/>
+          <w:tab w:val="left" w:pos="2748"/>
+          <w:tab w:val="left" w:pos="3664"/>
+          <w:tab w:val="left" w:pos="4580"/>
+          <w:tab w:val="left" w:pos="5496"/>
+          <w:tab w:val="left" w:pos="6412"/>
+          <w:tab w:val="left" w:pos="7328"/>
+          <w:tab w:val="left" w:pos="8244"/>
+          <w:tab w:val="left" w:pos="9160"/>
+          <w:tab w:val="left" w:pos="10076"/>
+          <w:tab w:val="left" w:pos="10992"/>
+          <w:tab w:val="left" w:pos="11908"/>
+          <w:tab w:val="left" w:pos="12824"/>
+          <w:tab w:val="left" w:pos="13740"/>
+          <w:tab w:val="left" w:pos="14656"/>
+        </w:tabs>
+        <w:spacing w:after="0" w:line="240" w:lineRule="auto"/>
+        <w:rPr>
+          <w:rFonts w:eastAsia="Times New Roman" w:cs="Courier New"/>
+          <w:b/>
+          <w:sz w:val="20"/>
+          <w:szCs w:val="20"/>
+          <w:lang w:eastAsia="en-IN"/>
+        </w:rPr>
+      </w:pPr>
+      <w:r>
+        <w:rPr>
+          <w:rFonts w:eastAsia="Times New Roman" w:cs="Courier New"/>
+          <w:b/>
+          <w:sz w:val="20"/>
+          <w:szCs w:val="20"/>
+          <w:lang w:eastAsia="en-IN"/>
+        </w:rPr>
+        <w:t>Need to set Keys</w:t>
+      </w:r>
+    </w:p>
+    <w:p>
+      <w:pPr>
+        <w:pStyle w:val="ListParagraph"/>
+        <w:numPr>
+          <w:ilvl w:val="0"/>
+          <w:numId w:val="2"/>
+        </w:numPr>
+        <w:tabs>
+          <w:tab w:val="left" w:pos="916"/>
+          <w:tab w:val="left" w:pos="1832"/>
+          <w:tab w:val="left" w:pos="2748"/>
+          <w:tab w:val="left" w:pos="3664"/>
+          <w:tab w:val="left" w:pos="4580"/>
+          <w:tab w:val="left" w:pos="5496"/>
+          <w:tab w:val="left" w:pos="6412"/>
+          <w:tab w:val="left" w:pos="7328"/>
+          <w:tab w:val="left" w:pos="8244"/>
+          <w:tab w:val="left" w:pos="9160"/>
+          <w:tab w:val="left" w:pos="10076"/>
+          <w:tab w:val="left" w:pos="10992"/>
+          <w:tab w:val="left" w:pos="11908"/>
+          <w:tab w:val="left" w:pos="12824"/>
+          <w:tab w:val="left" w:pos="13740"/>
+          <w:tab w:val="left" w:pos="14656"/>
+        </w:tabs>
+        <w:spacing w:after="0" w:line="240" w:lineRule="auto"/>
+        <w:rPr>
+          <w:rFonts w:eastAsia="Times New Roman" w:cs="Courier New"/>
+          <w:b/>
+          <w:sz w:val="20"/>
+          <w:szCs w:val="20"/>
+          <w:lang w:eastAsia="en-IN"/>
+        </w:rPr>
+      </w:pPr>
+      <w:r>
+        <w:rPr>
+          <w:rFonts w:eastAsia="Times New Roman" w:cs="Courier New"/>
+          <w:b/>
+          <w:sz w:val="20"/>
+          <w:szCs w:val="20"/>
+          <w:lang w:eastAsia="en-IN"/>
+        </w:rPr>
+        <w:t xml:space="preserve">and need to set twitter Keywords </w:t>
+      </w:r>
+    </w:p>
+    <w:p>
+      <w:pPr>
+        <w:spacing w:after="0" w:line="240" w:lineRule="auto"/>
+        <w:rPr>
+          <w:rFonts w:ascii="Times New Roman" w:eastAsia="Times New Roman" w:hAnsi="Times New Roman" w:cs="Times New Roman"/>
+          <w:sz w:val="16"/>
+          <w:szCs w:val="16"/>
+          <w:lang w:eastAsia="en-IN"/>
+        </w:rPr>
+      </w:pPr>
+      <w:r>
+        <w:rPr>
+          <w:rFonts w:ascii="Times New Roman" w:eastAsia="Times New Roman" w:hAnsi="Times New Roman" w:cs="Times New Roman"/>
+          <w:sz w:val="24"/>
+          <w:szCs w:val="24"/>
+          <w:lang w:eastAsia="en-IN"/>
+        </w:rPr>
+        <w:br/>
+      </w:r>
+    </w:p>
+    <w:p>
+      <w:pPr>
+        <w:tabs>
+          <w:tab w:val="left" w:pos="916"/>
+          <w:tab w:val="left" w:pos="1832"/>
+          <w:tab w:val="left" w:pos="2748"/>
+          <w:tab w:val="left" w:pos="3664"/>
+          <w:tab w:val="left" w:pos="4580"/>
+          <w:tab w:val="left" w:pos="5496"/>
+          <w:tab w:val="left" w:pos="6412"/>
+          <w:tab w:val="left" w:pos="7328"/>
+          <w:tab w:val="left" w:pos="8244"/>
+          <w:tab w:val="left" w:pos="9160"/>
+          <w:tab w:val="left" w:pos="10076"/>
+          <w:tab w:val="left" w:pos="10992"/>
+          <w:tab w:val="left" w:pos="11908"/>
+          <w:tab w:val="left" w:pos="12824"/>
+          <w:tab w:val="left" w:pos="13740"/>
+          <w:tab w:val="left" w:pos="14656"/>
+        </w:tabs>
+        <w:spacing w:after="0" w:line="240" w:lineRule="auto"/>
+        <w:rPr>
+          <w:rFonts w:ascii="Courier New" w:eastAsia="Times New Roman" w:hAnsi="Courier New" w:cs="Courier New"/>
+          <w:sz w:val="16"/>
+          <w:szCs w:val="16"/>
+          <w:lang w:eastAsia="en-IN"/>
+        </w:rPr>
+      </w:pPr>
+      <w:proofErr w:type="spellStart"/>
+      <w:r>
+        <w:rPr>
+          <w:rFonts w:ascii="Courier New" w:eastAsia="Times New Roman" w:hAnsi="Courier New" w:cs="Courier New"/>
+          <w:sz w:val="16"/>
+          <w:szCs w:val="16"/>
+          <w:lang w:eastAsia="en-IN"/>
+        </w:rPr>
+        <w:t>TwitterAgent.sources</w:t>
+      </w:r>
+      <w:proofErr w:type="spellEnd"/>
+      <w:r>
+        <w:rPr>
+          <w:rFonts w:ascii="Courier New" w:eastAsia="Times New Roman" w:hAnsi="Courier New" w:cs="Courier New"/>
+          <w:sz w:val="16"/>
+          <w:szCs w:val="16"/>
+          <w:lang w:eastAsia="en-IN"/>
+        </w:rPr>
+        <w:t xml:space="preserve"> = Twitter </w:t>
+      </w:r>
+    </w:p>
+    <w:p>
+      <w:pPr>
+        <w:tabs>
+          <w:tab w:val="left" w:pos="916"/>
+          <w:tab w:val="left" w:pos="1832"/>
+          <w:tab w:val="left" w:pos="2748"/>
+          <w:tab w:val="left" w:pos="3664"/>
+          <w:tab w:val="left" w:pos="4580"/>
+          <w:tab w:val="left" w:pos="5496"/>
+          <w:tab w:val="left" w:pos="6412"/>
+          <w:tab w:val="left" w:pos="7328"/>
+          <w:tab w:val="left" w:pos="8244"/>
+          <w:tab w:val="left" w:pos="9160"/>
+          <w:tab w:val="left" w:pos="10076"/>
+          <w:tab w:val="left" w:pos="10992"/>
+          <w:tab w:val="left" w:pos="11908"/>
+          <w:tab w:val="left" w:pos="12824"/>
+          <w:tab w:val="left" w:pos="13740"/>
+          <w:tab w:val="left" w:pos="14656"/>
+        </w:tabs>
+        <w:spacing w:after="0" w:line="240" w:lineRule="auto"/>
+        <w:rPr>
+          <w:rFonts w:ascii="Courier New" w:eastAsia="Times New Roman" w:hAnsi="Courier New" w:cs="Courier New"/>
+          <w:sz w:val="16"/>
+          <w:szCs w:val="16"/>
+          <w:lang w:eastAsia="en-IN"/>
+        </w:rPr>
+      </w:pPr>
+      <w:proofErr w:type="spellStart"/>
+      <w:r>
+        <w:rPr>
+          <w:rFonts w:ascii="Courier New" w:eastAsia="Times New Roman" w:hAnsi="Courier New" w:cs="Courier New"/>
+          <w:sz w:val="16"/>
+          <w:szCs w:val="16"/>
+          <w:lang w:eastAsia="en-IN"/>
+        </w:rPr>
+        <w:t>TwitterAgent.channels</w:t>
+      </w:r>
+      <w:proofErr w:type="spellEnd"/>
+      <w:r>
+        <w:rPr>
+          <w:rFonts w:ascii="Courier New" w:eastAsia="Times New Roman" w:hAnsi="Courier New" w:cs="Courier New"/>
+          <w:sz w:val="16"/>
+          <w:szCs w:val="16"/>
+          <w:lang w:eastAsia="en-IN"/>
+        </w:rPr>
+        <w:t xml:space="preserve"> = </w:t>
+      </w:r>
+      <w:proofErr w:type="spellStart"/>
+      <w:r>
+        <w:rPr>
+          <w:rFonts w:ascii="Courier New" w:eastAsia="Times New Roman" w:hAnsi="Courier New" w:cs="Courier New"/>
+          <w:sz w:val="16"/>
+          <w:szCs w:val="16"/>
+          <w:lang w:eastAsia="en-IN"/>
+        </w:rPr>
+        <w:t>MemChannel</w:t>
+      </w:r>
+      <w:proofErr w:type="spellEnd"/>
+      <w:r>
+        <w:rPr>
+          <w:rFonts w:ascii="Courier New" w:eastAsia="Times New Roman" w:hAnsi="Courier New" w:cs="Courier New"/>
+          <w:sz w:val="16"/>
+          <w:szCs w:val="16"/>
+          <w:lang w:eastAsia="en-IN"/>
+        </w:rPr>
+        <w:t xml:space="preserve"> </w:t>
+      </w:r>
+    </w:p>
+    <w:p>
+      <w:pPr>
+        <w:tabs>
+          <w:tab w:val="left" w:pos="916"/>
+          <w:tab w:val="left" w:pos="1832"/>
+          <w:tab w:val="left" w:pos="2748"/>
+          <w:tab w:val="left" w:pos="3664"/>
+          <w:tab w:val="left" w:pos="4580"/>
+          <w:tab w:val="left" w:pos="5496"/>
+          <w:tab w:val="left" w:pos="6412"/>
+          <w:tab w:val="left" w:pos="7328"/>
+          <w:tab w:val="left" w:pos="8244"/>
+          <w:tab w:val="left" w:pos="9160"/>
+          <w:tab w:val="left" w:pos="10076"/>
+          <w:tab w:val="left" w:pos="10992"/>
+          <w:tab w:val="left" w:pos="11908"/>
+          <w:tab w:val="left" w:pos="12824"/>
+          <w:tab w:val="left" w:pos="13740"/>
+          <w:tab w:val="left" w:pos="14656"/>
+        </w:tabs>
+        <w:spacing w:after="0" w:line="240" w:lineRule="auto"/>
+        <w:rPr>
+          <w:rFonts w:ascii="Courier New" w:eastAsia="Times New Roman" w:hAnsi="Courier New" w:cs="Courier New"/>
+          <w:sz w:val="16"/>
+          <w:szCs w:val="16"/>
+          <w:lang w:eastAsia="en-IN"/>
+        </w:rPr>
+      </w:pPr>
+      <w:proofErr w:type="spellStart"/>
+      <w:r>
+        <w:rPr>
+          <w:rFonts w:ascii="Courier New" w:eastAsia="Times New Roman" w:hAnsi="Courier New" w:cs="Courier New"/>
+          <w:sz w:val="16"/>
+          <w:szCs w:val="16"/>
+          <w:lang w:eastAsia="en-IN"/>
+        </w:rPr>
+        <w:t>TwitterAgent.sinks</w:t>
+      </w:r>
+      <w:proofErr w:type="spellEnd"/>
+      <w:r>
+        <w:rPr>
+          <w:rFonts w:ascii="Courier New" w:eastAsia="Times New Roman" w:hAnsi="Courier New" w:cs="Courier New"/>
+          <w:sz w:val="16"/>
+          <w:szCs w:val="16"/>
+          <w:lang w:eastAsia="en-IN"/>
+        </w:rPr>
+        <w:t xml:space="preserve"> = HDFS</w:t>
+      </w:r>
+    </w:p>
+    <w:p>
+      <w:pPr>
+        <w:tabs>
+          <w:tab w:val="left" w:pos="916"/>
+          <w:tab w:val="left" w:pos="1832"/>
+          <w:tab w:val="left" w:pos="2748"/>
+          <w:tab w:val="left" w:pos="3664"/>
+          <w:tab w:val="left" w:pos="4580"/>
+          <w:tab w:val="left" w:pos="5496"/>
+          <w:tab w:val="left" w:pos="6412"/>
+          <w:tab w:val="left" w:pos="7328"/>
+          <w:tab w:val="left" w:pos="8244"/>
+          <w:tab w:val="left" w:pos="9160"/>
+          <w:tab w:val="left" w:pos="10076"/>
+          <w:tab w:val="left" w:pos="10992"/>
+          <w:tab w:val="left" w:pos="11908"/>
+          <w:tab w:val="left" w:pos="12824"/>
+          <w:tab w:val="left" w:pos="13740"/>
+          <w:tab w:val="left" w:pos="14656"/>
+        </w:tabs>
+        <w:spacing w:after="0" w:line="240" w:lineRule="auto"/>
+        <w:rPr>
+          <w:rFonts w:ascii="Courier New" w:eastAsia="Times New Roman" w:hAnsi="Courier New" w:cs="Courier New"/>
+          <w:sz w:val="16"/>
+          <w:szCs w:val="16"/>
+          <w:lang w:eastAsia="en-IN"/>
+        </w:rPr>
+      </w:pPr>
+      <w:r>
+        <w:rPr>
+          <w:rFonts w:ascii="Courier New" w:eastAsia="Times New Roman" w:hAnsi="Courier New" w:cs="Courier New"/>
+          <w:sz w:val="16"/>
+          <w:szCs w:val="16"/>
+          <w:lang w:eastAsia="en-IN"/>
+        </w:rPr>
+        <w:t xml:space="preserve">  </w:t>
+      </w:r>
+    </w:p>
+    <w:p>
+      <w:pPr>
+        <w:tabs>
+          <w:tab w:val="left" w:pos="916"/>
+          <w:tab w:val="left" w:pos="1832"/>
+          <w:tab w:val="left" w:pos="2748"/>
+          <w:tab w:val="left" w:pos="3664"/>
+          <w:tab w:val="left" w:pos="4580"/>
+          <w:tab w:val="left" w:pos="5496"/>
+          <w:tab w:val="left" w:pos="6412"/>
+          <w:tab w:val="left" w:pos="7328"/>
+          <w:tab w:val="left" w:pos="8244"/>
+          <w:tab w:val="left" w:pos="9160"/>
+          <w:tab w:val="left" w:pos="10076"/>
+          <w:tab w:val="left" w:pos="10992"/>
+          <w:tab w:val="left" w:pos="11908"/>
+          <w:tab w:val="left" w:pos="12824"/>
+          <w:tab w:val="left" w:pos="13740"/>
+          <w:tab w:val="left" w:pos="14656"/>
+        </w:tabs>
+        <w:spacing w:after="0" w:line="240" w:lineRule="auto"/>
+        <w:rPr>
+          <w:rFonts w:ascii="Courier New" w:eastAsia="Times New Roman" w:hAnsi="Courier New" w:cs="Courier New"/>
+          <w:sz w:val="16"/>
+          <w:szCs w:val="16"/>
+          <w:lang w:eastAsia="en-IN"/>
+        </w:rPr>
+      </w:pPr>
+      <w:r>
+        <w:rPr>
+          <w:rFonts w:ascii="Courier New" w:eastAsia="Times New Roman" w:hAnsi="Courier New" w:cs="Courier New"/>
+          <w:sz w:val="16"/>
+          <w:szCs w:val="16"/>
+          <w:lang w:eastAsia="en-IN"/>
+        </w:rPr>
+        <w:t xml:space="preserve"># Describing/Configuring the source </w:t>
+      </w:r>
+    </w:p>
+    <w:p>
+      <w:pPr>
+        <w:tabs>
+          <w:tab w:val="left" w:pos="916"/>
+          <w:tab w:val="left" w:pos="1832"/>
+          <w:tab w:val="left" w:pos="2748"/>
+          <w:tab w:val="left" w:pos="3664"/>
+          <w:tab w:val="left" w:pos="4580"/>
+          <w:tab w:val="left" w:pos="5496"/>
+          <w:tab w:val="left" w:pos="6412"/>
+          <w:tab w:val="left" w:pos="7328"/>
+          <w:tab w:val="left" w:pos="8244"/>
+          <w:tab w:val="left" w:pos="9160"/>
+          <w:tab w:val="left" w:pos="10076"/>
+          <w:tab w:val="left" w:pos="10992"/>
+          <w:tab w:val="left" w:pos="11908"/>
+          <w:tab w:val="left" w:pos="12824"/>
+          <w:tab w:val="left" w:pos="13740"/>
+          <w:tab w:val="left" w:pos="14656"/>
+        </w:tabs>
+        <w:spacing w:after="0" w:line="240" w:lineRule="auto"/>
+        <w:rPr>
+          <w:rFonts w:ascii="Courier New" w:eastAsia="Times New Roman" w:hAnsi="Courier New" w:cs="Courier New"/>
+          <w:sz w:val="16"/>
+          <w:szCs w:val="16"/>
+          <w:lang w:eastAsia="en-IN"/>
+        </w:rPr>
+      </w:pPr>
+      <w:proofErr w:type="spellStart"/>
+      <w:r>
+        <w:rPr>
+          <w:rFonts w:ascii="Courier New" w:eastAsia="Times New Roman" w:hAnsi="Courier New" w:cs="Courier New"/>
+          <w:sz w:val="16"/>
+          <w:szCs w:val="16"/>
+          <w:lang w:eastAsia="en-IN"/>
+        </w:rPr>
+        <w:t>TwitterAgent.sources.Twitter.type</w:t>
+      </w:r>
+      <w:proofErr w:type="spellEnd"/>
+      <w:r>
+        <w:rPr>
+          <w:rFonts w:ascii="Courier New" w:eastAsia="Times New Roman" w:hAnsi="Courier New" w:cs="Courier New"/>
+          <w:sz w:val="16"/>
+          <w:szCs w:val="16"/>
+          <w:lang w:eastAsia="en-IN"/>
+        </w:rPr>
+        <w:t xml:space="preserve"> = </w:t>
+      </w:r>
+      <w:proofErr w:type="spellStart"/>
+      <w:r>
+        <w:rPr>
+          <w:rFonts w:ascii="Courier New" w:eastAsia="Times New Roman" w:hAnsi="Courier New" w:cs="Courier New"/>
+          <w:sz w:val="16"/>
+          <w:szCs w:val="16"/>
+          <w:lang w:eastAsia="en-IN"/>
+        </w:rPr>
+        <w:t>org.apache.flume.source.twitter.TwitterSource</w:t>
+      </w:r>
+      <w:proofErr w:type="spellEnd"/>
+    </w:p>
+    <w:p>
+      <w:pPr>
+        <w:tabs>
+          <w:tab w:val="left" w:pos="916"/>
+          <w:tab w:val="left" w:pos="1832"/>
+          <w:tab w:val="left" w:pos="2748"/>
+          <w:tab w:val="left" w:pos="3664"/>
+          <w:tab w:val="left" w:pos="4580"/>
+          <w:tab w:val="left" w:pos="5496"/>
+          <w:tab w:val="left" w:pos="6412"/>
+          <w:tab w:val="left" w:pos="7328"/>
+          <w:tab w:val="left" w:pos="8244"/>
+          <w:tab w:val="left" w:pos="9160"/>
+          <w:tab w:val="left" w:pos="10076"/>
+          <w:tab w:val="left" w:pos="10992"/>
+          <w:tab w:val="left" w:pos="11908"/>
+          <w:tab w:val="left" w:pos="12824"/>
+          <w:tab w:val="left" w:pos="13740"/>
+          <w:tab w:val="left" w:pos="14656"/>
+        </w:tabs>
+        <w:spacing w:after="0" w:line="240" w:lineRule="auto"/>
+        <w:rPr>
+          <w:rFonts w:ascii="Courier New" w:eastAsia="Times New Roman" w:hAnsi="Courier New" w:cs="Courier New"/>
+          <w:sz w:val="16"/>
+          <w:szCs w:val="16"/>
+          <w:lang w:eastAsia="en-IN"/>
+        </w:rPr>
+      </w:pPr>
+      <w:r>
+        <w:rPr>
+          <w:rFonts w:ascii="Courier New" w:eastAsia="Times New Roman" w:hAnsi="Courier New" w:cs="Courier New"/>
+          <w:sz w:val="16"/>
+          <w:szCs w:val="16"/>
+          <w:lang w:eastAsia="en-IN"/>
+        </w:rPr>
+        <w:t>TwitterAgent.sources.Twitter.consumerKey=uX0TWqkx0okYEjjqLzxIx6mD6</w:t>
+      </w:r>
+    </w:p>
+    <w:p>
+      <w:pPr>
+        <w:tabs>
+          <w:tab w:val="left" w:pos="916"/>
+          <w:tab w:val="left" w:pos="1832"/>
+          <w:tab w:val="left" w:pos="2748"/>
+          <w:tab w:val="left" w:pos="3664"/>
+          <w:tab w:val="left" w:pos="4580"/>
+          <w:tab w:val="left" w:pos="5496"/>
+          <w:tab w:val="left" w:pos="6412"/>
+          <w:tab w:val="left" w:pos="7328"/>
+          <w:tab w:val="left" w:pos="8244"/>
+          <w:tab w:val="left" w:pos="9160"/>
+          <w:tab w:val="left" w:pos="10076"/>
+          <w:tab w:val="left" w:pos="10992"/>
+          <w:tab w:val="left" w:pos="11908"/>
+          <w:tab w:val="left" w:pos="12824"/>
+          <w:tab w:val="left" w:pos="13740"/>
+          <w:tab w:val="left" w:pos="14656"/>
+        </w:tabs>
+        <w:spacing w:after="0" w:line="240" w:lineRule="auto"/>
+        <w:rPr>
+          <w:rFonts w:ascii="Courier New" w:eastAsia="Times New Roman" w:hAnsi="Courier New" w:cs="Courier New"/>
+          <w:sz w:val="16"/>
+          <w:szCs w:val="16"/>
+          <w:lang w:eastAsia="en-IN"/>
+        </w:rPr>
+      </w:pPr>
+      <w:r>
+        <w:rPr>
+          <w:rFonts w:ascii="Courier New" w:eastAsia="Times New Roman" w:hAnsi="Courier New" w:cs="Courier New"/>
+          <w:sz w:val="16"/>
+          <w:szCs w:val="16"/>
+          <w:lang w:eastAsia="en-IN"/>
+        </w:rPr>
+        <w:t>TwitterAgent.sources.Twitter.consumerSecret=rzHIs3TMJnADbZNvdGU7LQUo0kPxPISq3RGSLfqcBip39X5END</w:t>
+      </w:r>
+    </w:p>
+    <w:p>
+      <w:pPr>
+        <w:tabs>
+          <w:tab w:val="left" w:pos="916"/>
+          <w:tab w:val="left" w:pos="1832"/>
+          <w:tab w:val="left" w:pos="2748"/>
+          <w:tab w:val="left" w:pos="3664"/>
+          <w:tab w:val="left" w:pos="4580"/>
+          <w:tab w:val="left" w:pos="5496"/>
+          <w:tab w:val="left" w:pos="6412"/>
+          <w:tab w:val="left" w:pos="7328"/>
+          <w:tab w:val="left" w:pos="8244"/>
+          <w:tab w:val="left" w:pos="9160"/>
+          <w:tab w:val="left" w:pos="10076"/>
+          <w:tab w:val="left" w:pos="10992"/>
+          <w:tab w:val="left" w:pos="11908"/>
+          <w:tab w:val="left" w:pos="12824"/>
+          <w:tab w:val="left" w:pos="13740"/>
+          <w:tab w:val="left" w:pos="14656"/>
+        </w:tabs>
+        <w:spacing w:after="0" w:line="240" w:lineRule="auto"/>
+        <w:rPr>
+          <w:rFonts w:ascii="Courier New" w:eastAsia="Times New Roman" w:hAnsi="Courier New" w:cs="Courier New"/>
+          <w:sz w:val="16"/>
+          <w:szCs w:val="16"/>
+          <w:lang w:eastAsia="en-IN"/>
+        </w:rPr>
+      </w:pPr>
+      <w:r>
+        <w:rPr>
+          <w:rFonts w:ascii="Courier New" w:eastAsia="Times New Roman" w:hAnsi="Courier New" w:cs="Courier New"/>
+          <w:sz w:val="16"/>
+          <w:szCs w:val="16"/>
+          <w:lang w:eastAsia="en-IN"/>
+        </w:rPr>
+        <w:t>TwitterAgent.sources.Twitter.accessToken=559516596-yDA9xqOljo4CV32wSnqsx2BXh4RBIRKFxZGSZrPC</w:t>
+      </w:r>
+    </w:p>
+    <w:p>
+      <w:pPr>
+        <w:tabs>
+          <w:tab w:val="left" w:pos="916"/>
+          <w:tab w:val="left" w:pos="1832"/>
+          <w:tab w:val="left" w:pos="2748"/>
+          <w:tab w:val="left" w:pos="3664"/>
+          <w:tab w:val="left" w:pos="4580"/>
+          <w:tab w:val="left" w:pos="5496"/>
+          <w:tab w:val="left" w:pos="6412"/>
+          <w:tab w:val="left" w:pos="7328"/>
+          <w:tab w:val="left" w:pos="8244"/>
+          <w:tab w:val="left" w:pos="9160"/>
+          <w:tab w:val="left" w:pos="10076"/>
+          <w:tab w:val="left" w:pos="10992"/>
+          <w:tab w:val="left" w:pos="11908"/>
+          <w:tab w:val="left" w:pos="12824"/>
+          <w:tab w:val="left" w:pos="13740"/>
+          <w:tab w:val="left" w:pos="14656"/>
+        </w:tabs>
+        <w:spacing w:after="0" w:line="240" w:lineRule="auto"/>
+        <w:rPr>
+          <w:rFonts w:ascii="Courier New" w:eastAsia="Times New Roman" w:hAnsi="Courier New" w:cs="Courier New"/>
+          <w:sz w:val="16"/>
+          <w:szCs w:val="16"/>
+          <w:lang w:eastAsia="en-IN"/>
+        </w:rPr>
+      </w:pPr>
+      <w:r>
+        <w:rPr>
+          <w:rFonts w:ascii="Courier New" w:eastAsia="Times New Roman" w:hAnsi="Courier New" w:cs="Courier New"/>
+          <w:sz w:val="16"/>
+          <w:szCs w:val="16"/>
+          <w:lang w:eastAsia="en-IN"/>
+        </w:rPr>
+        <w:t>TwitterAgent.sources.Twitter.accessTokenSecret=zDxePILZitS5tIWBhre0GWqps0FIj9OadX8RZb6w8ZCwz</w:t>
+      </w:r>
+    </w:p>
+    <w:p>
+      <w:pPr>
+        <w:tabs>
+          <w:tab w:val="left" w:pos="916"/>
+          <w:tab w:val="left" w:pos="1832"/>
+          <w:tab w:val="left" w:pos="2748"/>
+          <w:tab w:val="left" w:pos="3664"/>
+          <w:tab w:val="left" w:pos="4580"/>
+          <w:tab w:val="left" w:pos="5496"/>
+          <w:tab w:val="left" w:pos="6412"/>
+          <w:tab w:val="left" w:pos="7328"/>
+          <w:tab w:val="left" w:pos="8244"/>
+          <w:tab w:val="left" w:pos="9160"/>
+          <w:tab w:val="left" w:pos="10076"/>
+          <w:tab w:val="left" w:pos="10992"/>
+          <w:tab w:val="left" w:pos="11908"/>
+          <w:tab w:val="left" w:pos="12824"/>
+          <w:tab w:val="left" w:pos="13740"/>
+          <w:tab w:val="left" w:pos="14656"/>
+        </w:tabs>
+        <w:spacing w:after="0" w:line="240" w:lineRule="auto"/>
+        <w:rPr>
+          <w:rFonts w:ascii="Courier New" w:eastAsia="Times New Roman" w:hAnsi="Courier New" w:cs="Courier New"/>
+          <w:sz w:val="16"/>
+          <w:szCs w:val="16"/>
+          <w:lang w:eastAsia="en-IN"/>
+        </w:rPr>
+      </w:pPr>
+      <w:proofErr w:type="spellStart"/>
+      <w:r>
+        <w:rPr>
+          <w:rFonts w:ascii="Courier New" w:eastAsia="Times New Roman" w:hAnsi="Courier New" w:cs="Courier New"/>
+          <w:sz w:val="16"/>
+          <w:szCs w:val="16"/>
+          <w:lang w:eastAsia="en-IN"/>
+        </w:rPr>
+        <w:t>TwitterAgent.sources.Twitter.keywords</w:t>
+      </w:r>
+      <w:proofErr w:type="spellEnd"/>
+      <w:r>
+        <w:rPr>
+          <w:rFonts w:ascii="Courier New" w:eastAsia="Times New Roman" w:hAnsi="Courier New" w:cs="Courier New"/>
+          <w:sz w:val="16"/>
+          <w:szCs w:val="16"/>
+          <w:lang w:eastAsia="en-IN"/>
+        </w:rPr>
+        <w:t>=</w:t>
+      </w:r>
+      <w:proofErr w:type="spellStart"/>
+      <w:r>
+        <w:rPr>
+          <w:rFonts w:ascii="Courier New" w:eastAsia="Times New Roman" w:hAnsi="Courier New" w:cs="Courier New"/>
+          <w:sz w:val="16"/>
+          <w:szCs w:val="16"/>
+          <w:lang w:eastAsia="en-IN"/>
+        </w:rPr>
+        <w:t>hadoop</w:t>
+      </w:r>
+      <w:proofErr w:type="spellEnd"/>
+      <w:r>
+        <w:rPr>
+          <w:rFonts w:ascii="Courier New" w:eastAsia="Times New Roman" w:hAnsi="Courier New" w:cs="Courier New"/>
+          <w:sz w:val="16"/>
+          <w:szCs w:val="16"/>
+          <w:lang w:eastAsia="en-IN"/>
+        </w:rPr>
+        <w:t xml:space="preserve">, </w:t>
+      </w:r>
+      <w:proofErr w:type="spellStart"/>
+      <w:r>
+        <w:rPr>
+          <w:rFonts w:ascii="Courier New" w:eastAsia="Times New Roman" w:hAnsi="Courier New" w:cs="Courier New"/>
+          <w:sz w:val="16"/>
+          <w:szCs w:val="16"/>
+          <w:lang w:eastAsia="en-IN"/>
+        </w:rPr>
+        <w:t>bigdata</w:t>
+      </w:r>
+      <w:proofErr w:type="spellEnd"/>
+      <w:r>
+        <w:rPr>
+          <w:rFonts w:ascii="Courier New" w:eastAsia="Times New Roman" w:hAnsi="Courier New" w:cs="Courier New"/>
+          <w:sz w:val="16"/>
+          <w:szCs w:val="16"/>
+          <w:lang w:eastAsia="en-IN"/>
+        </w:rPr>
+        <w:t xml:space="preserve">, </w:t>
+      </w:r>
+      <w:proofErr w:type="spellStart"/>
+      <w:r>
+        <w:rPr>
+          <w:rFonts w:ascii="Courier New" w:eastAsia="Times New Roman" w:hAnsi="Courier New" w:cs="Courier New"/>
+          <w:sz w:val="16"/>
+          <w:szCs w:val="16"/>
+          <w:lang w:eastAsia="en-IN"/>
+        </w:rPr>
+        <w:t>mapreduce</w:t>
+      </w:r>
+      <w:proofErr w:type="spellEnd"/>
+      <w:r>
+        <w:rPr>
+          <w:rFonts w:ascii="Courier New" w:eastAsia="Times New Roman" w:hAnsi="Courier New" w:cs="Courier New"/>
+          <w:sz w:val="16"/>
+          <w:szCs w:val="16"/>
+          <w:lang w:eastAsia="en-IN"/>
+        </w:rPr>
+        <w:t xml:space="preserve">, mahout, </w:t>
+      </w:r>
+      <w:proofErr w:type="spellStart"/>
+      <w:r>
+        <w:rPr>
+          <w:rFonts w:ascii="Courier New" w:eastAsia="Times New Roman" w:hAnsi="Courier New" w:cs="Courier New"/>
+          <w:sz w:val="16"/>
+          <w:szCs w:val="16"/>
+          <w:lang w:eastAsia="en-IN"/>
+        </w:rPr>
+        <w:t>hbase</w:t>
+      </w:r>
+      <w:proofErr w:type="spellEnd"/>
+      <w:r>
+        <w:rPr>
+          <w:rFonts w:ascii="Courier New" w:eastAsia="Times New Roman" w:hAnsi="Courier New" w:cs="Courier New"/>
+          <w:sz w:val="16"/>
+          <w:szCs w:val="16"/>
+          <w:lang w:eastAsia="en-IN"/>
+        </w:rPr>
+        <w:t xml:space="preserve">, </w:t>
+      </w:r>
+      <w:proofErr w:type="spellStart"/>
+      <w:r>
+        <w:rPr>
+          <w:rFonts w:ascii="Courier New" w:eastAsia="Times New Roman" w:hAnsi="Courier New" w:cs="Courier New"/>
+          <w:sz w:val="16"/>
+          <w:szCs w:val="16"/>
+          <w:lang w:eastAsia="en-IN"/>
+        </w:rPr>
+        <w:t>nosql</w:t>
+      </w:r>
+      <w:proofErr w:type="spellEnd"/>
+    </w:p>
+    <w:p>
+      <w:pPr>
+        <w:tabs>
+          <w:tab w:val="left" w:pos="916"/>
+          <w:tab w:val="left" w:pos="1832"/>
+          <w:tab w:val="left" w:pos="2748"/>
+          <w:tab w:val="left" w:pos="3664"/>
+          <w:tab w:val="left" w:pos="4580"/>
+          <w:tab w:val="left" w:pos="5496"/>
+          <w:tab w:val="left" w:pos="6412"/>
+          <w:tab w:val="left" w:pos="7328"/>
+          <w:tab w:val="left" w:pos="8244"/>
+          <w:tab w:val="left" w:pos="9160"/>
+          <w:tab w:val="left" w:pos="10076"/>
+          <w:tab w:val="left" w:pos="10992"/>
+          <w:tab w:val="left" w:pos="11908"/>
+          <w:tab w:val="left" w:pos="12824"/>
+          <w:tab w:val="left" w:pos="13740"/>
+          <w:tab w:val="left" w:pos="14656"/>
+        </w:tabs>
+        <w:spacing w:after="0" w:line="240" w:lineRule="auto"/>
+        <w:rPr>
+          <w:rFonts w:ascii="Courier New" w:eastAsia="Times New Roman" w:hAnsi="Courier New" w:cs="Courier New"/>
+          <w:sz w:val="16"/>
+          <w:szCs w:val="16"/>
+          <w:lang w:eastAsia="en-IN"/>
+        </w:rPr>
+      </w:pPr>
+      <w:r>
+        <w:rPr>
+          <w:rFonts w:ascii="Courier New" w:eastAsia="Times New Roman" w:hAnsi="Courier New" w:cs="Courier New"/>
+          <w:sz w:val="16"/>
+          <w:szCs w:val="16"/>
+          <w:lang w:eastAsia="en-IN"/>
+        </w:rPr>
+        <w:t xml:space="preserve"># Describing/Configuring the sink </w:t>
+      </w:r>
+    </w:p>
+    <w:p>
+      <w:pPr>
+        <w:tabs>
+          <w:tab w:val="left" w:pos="916"/>
+          <w:tab w:val="left" w:pos="1832"/>
+          <w:tab w:val="left" w:pos="2748"/>
+          <w:tab w:val="left" w:pos="3664"/>
+          <w:tab w:val="left" w:pos="4580"/>
+          <w:tab w:val="left" w:pos="5496"/>
+          <w:tab w:val="left" w:pos="6412"/>
+          <w:tab w:val="left" w:pos="7328"/>
+          <w:tab w:val="left" w:pos="8244"/>
+          <w:tab w:val="left" w:pos="9160"/>
+          <w:tab w:val="left" w:pos="10076"/>
+          <w:tab w:val="left" w:pos="10992"/>
+          <w:tab w:val="left" w:pos="11908"/>
+          <w:tab w:val="left" w:pos="12824"/>
+          <w:tab w:val="left" w:pos="13740"/>
+          <w:tab w:val="left" w:pos="14656"/>
+        </w:tabs>
+        <w:spacing w:after="0" w:line="240" w:lineRule="auto"/>
+        <w:rPr>
+          <w:rFonts w:ascii="Courier New" w:eastAsia="Times New Roman" w:hAnsi="Courier New" w:cs="Courier New"/>
+          <w:sz w:val="16"/>
+          <w:szCs w:val="16"/>
+          <w:lang w:eastAsia="en-IN"/>
+        </w:rPr>
+      </w:pPr>
+    </w:p>
+    <w:p>
+      <w:pPr>
+        <w:tabs>
+          <w:tab w:val="left" w:pos="916"/>
+          <w:tab w:val="left" w:pos="1832"/>
+          <w:tab w:val="left" w:pos="2748"/>
+          <w:tab w:val="left" w:pos="3664"/>
+          <w:tab w:val="left" w:pos="4580"/>
+          <w:tab w:val="left" w:pos="5496"/>
+          <w:tab w:val="left" w:pos="6412"/>
+          <w:tab w:val="left" w:pos="7328"/>
+          <w:tab w:val="left" w:pos="8244"/>
+          <w:tab w:val="left" w:pos="9160"/>
+          <w:tab w:val="left" w:pos="10076"/>
+          <w:tab w:val="left" w:pos="10992"/>
+          <w:tab w:val="left" w:pos="11908"/>
+          <w:tab w:val="left" w:pos="12824"/>
+          <w:tab w:val="left" w:pos="13740"/>
+          <w:tab w:val="left" w:pos="14656"/>
+        </w:tabs>
+        <w:spacing w:after="0" w:line="240" w:lineRule="auto"/>
+        <w:rPr>
+          <w:rFonts w:ascii="Courier New" w:eastAsia="Times New Roman" w:hAnsi="Courier New" w:cs="Courier New"/>
+          <w:sz w:val="16"/>
+          <w:szCs w:val="16"/>
+          <w:lang w:eastAsia="en-IN"/>
+        </w:rPr>
+      </w:pPr>
+      <w:proofErr w:type="spellStart"/>
+      <w:r>
+        <w:rPr>
+          <w:rFonts w:ascii="Courier New" w:eastAsia="Times New Roman" w:hAnsi="Courier New" w:cs="Courier New"/>
+          <w:sz w:val="16"/>
+          <w:szCs w:val="16"/>
+          <w:lang w:eastAsia="en-IN"/>
+        </w:rPr>
+        <w:t>TwitterAgent.sources.Twitter.keywords</w:t>
+      </w:r>
+      <w:proofErr w:type="spellEnd"/>
+      <w:r>
+        <w:rPr>
+          <w:rFonts w:ascii="Courier New" w:eastAsia="Times New Roman" w:hAnsi="Courier New" w:cs="Courier New"/>
+          <w:sz w:val="16"/>
+          <w:szCs w:val="16"/>
+          <w:lang w:eastAsia="en-IN"/>
+        </w:rPr>
+        <w:t xml:space="preserve">= </w:t>
+      </w:r>
+      <w:proofErr w:type="spellStart"/>
+      <w:r>
+        <w:rPr>
+          <w:rFonts w:ascii="Courier New" w:eastAsia="Times New Roman" w:hAnsi="Courier New" w:cs="Courier New"/>
+          <w:sz w:val="16"/>
+          <w:szCs w:val="16"/>
+          <w:lang w:eastAsia="en-IN"/>
+        </w:rPr>
+        <w:t>hadoop,election,sports</w:t>
+      </w:r>
+      <w:proofErr w:type="spellEnd"/>
+      <w:r>
+        <w:rPr>
+          <w:rFonts w:ascii="Courier New" w:eastAsia="Times New Roman" w:hAnsi="Courier New" w:cs="Courier New"/>
+          <w:sz w:val="16"/>
+          <w:szCs w:val="16"/>
+          <w:lang w:eastAsia="en-IN"/>
+        </w:rPr>
+        <w:t xml:space="preserve">, </w:t>
+      </w:r>
+      <w:proofErr w:type="spellStart"/>
+      <w:r>
+        <w:rPr>
+          <w:rFonts w:ascii="Courier New" w:eastAsia="Times New Roman" w:hAnsi="Courier New" w:cs="Courier New"/>
+          <w:sz w:val="16"/>
+          <w:szCs w:val="16"/>
+          <w:lang w:eastAsia="en-IN"/>
+        </w:rPr>
+        <w:t>cricket,Big</w:t>
+      </w:r>
+      <w:proofErr w:type="spellEnd"/>
+      <w:r>
+        <w:rPr>
+          <w:rFonts w:ascii="Courier New" w:eastAsia="Times New Roman" w:hAnsi="Courier New" w:cs="Courier New"/>
+          <w:sz w:val="16"/>
+          <w:szCs w:val="16"/>
+          <w:lang w:eastAsia="en-IN"/>
+        </w:rPr>
+        <w:t xml:space="preserve"> data</w:t>
+      </w:r>
+    </w:p>
+    <w:p>
+      <w:pPr>
+        <w:tabs>
+          <w:tab w:val="left" w:pos="916"/>
+          <w:tab w:val="left" w:pos="1832"/>
+          <w:tab w:val="left" w:pos="2748"/>
+          <w:tab w:val="left" w:pos="3664"/>
+          <w:tab w:val="left" w:pos="4580"/>
+          <w:tab w:val="left" w:pos="5496"/>
+          <w:tab w:val="left" w:pos="6412"/>
+          <w:tab w:val="left" w:pos="7328"/>
+          <w:tab w:val="left" w:pos="8244"/>
+          <w:tab w:val="left" w:pos="9160"/>
+          <w:tab w:val="left" w:pos="10076"/>
+          <w:tab w:val="left" w:pos="10992"/>
+          <w:tab w:val="left" w:pos="11908"/>
+          <w:tab w:val="left" w:pos="12824"/>
+          <w:tab w:val="left" w:pos="13740"/>
+          <w:tab w:val="left" w:pos="14656"/>
+        </w:tabs>
+        <w:spacing w:after="0" w:line="240" w:lineRule="auto"/>
+        <w:rPr>
+          <w:rFonts w:ascii="Courier New" w:eastAsia="Times New Roman" w:hAnsi="Courier New" w:cs="Courier New"/>
+          <w:sz w:val="16"/>
+          <w:szCs w:val="16"/>
+          <w:lang w:eastAsia="en-IN"/>
+        </w:rPr>
+      </w:pPr>
+    </w:p>
+    <w:p>
+      <w:pPr>
+        <w:tabs>
+          <w:tab w:val="left" w:pos="916"/>
+          <w:tab w:val="left" w:pos="1832"/>
+          <w:tab w:val="left" w:pos="2748"/>
+          <w:tab w:val="left" w:pos="3664"/>
+          <w:tab w:val="left" w:pos="4580"/>
+          <w:tab w:val="left" w:pos="5496"/>
+          <w:tab w:val="left" w:pos="6412"/>
+          <w:tab w:val="left" w:pos="7328"/>
+          <w:tab w:val="left" w:pos="8244"/>
+          <w:tab w:val="left" w:pos="9160"/>
+          <w:tab w:val="left" w:pos="10076"/>
+          <w:tab w:val="left" w:pos="10992"/>
+          <w:tab w:val="left" w:pos="11908"/>
+          <w:tab w:val="left" w:pos="12824"/>
+          <w:tab w:val="left" w:pos="13740"/>
+          <w:tab w:val="left" w:pos="14656"/>
+        </w:tabs>
+        <w:spacing w:after="0" w:line="240" w:lineRule="auto"/>
+        <w:rPr>
+          <w:rFonts w:ascii="Courier New" w:eastAsia="Times New Roman" w:hAnsi="Courier New" w:cs="Courier New"/>
+          <w:sz w:val="16"/>
+          <w:szCs w:val="16"/>
+          <w:lang w:eastAsia="en-IN"/>
+        </w:rPr>
+      </w:pPr>
+      <w:proofErr w:type="spellStart"/>
+      <w:r>
+        <w:rPr>
+          <w:rFonts w:ascii="Courier New" w:eastAsia="Times New Roman" w:hAnsi="Courier New" w:cs="Courier New"/>
+          <w:sz w:val="16"/>
+          <w:szCs w:val="16"/>
+          <w:lang w:eastAsia="en-IN"/>
+        </w:rPr>
+        <w:t>TwitterAgent.sinks.HDFS.channel</w:t>
+      </w:r>
+      <w:proofErr w:type="spellEnd"/>
+      <w:r>
+        <w:rPr>
+          <w:rFonts w:ascii="Courier New" w:eastAsia="Times New Roman" w:hAnsi="Courier New" w:cs="Courier New"/>
+          <w:sz w:val="16"/>
+          <w:szCs w:val="16"/>
+          <w:lang w:eastAsia="en-IN"/>
+        </w:rPr>
+        <w:t>=</w:t>
+      </w:r>
+      <w:proofErr w:type="spellStart"/>
+      <w:r>
+        <w:rPr>
+          <w:rFonts w:ascii="Courier New" w:eastAsia="Times New Roman" w:hAnsi="Courier New" w:cs="Courier New"/>
+          <w:sz w:val="16"/>
+          <w:szCs w:val="16"/>
+          <w:lang w:eastAsia="en-IN"/>
+        </w:rPr>
+        <w:t>MemChannel</w:t>
+      </w:r>
+      <w:proofErr w:type="spellEnd"/>
+    </w:p>
+    <w:p>
+      <w:pPr>
+        <w:tabs>
+          <w:tab w:val="left" w:pos="916"/>
+          <w:tab w:val="left" w:pos="1832"/>
+          <w:tab w:val="left" w:pos="2748"/>
+          <w:tab w:val="left" w:pos="3664"/>
+          <w:tab w:val="left" w:pos="4580"/>
+          <w:tab w:val="left" w:pos="5496"/>
+          <w:tab w:val="left" w:pos="6412"/>
+          <w:tab w:val="left" w:pos="7328"/>
+          <w:tab w:val="left" w:pos="8244"/>
+          <w:tab w:val="left" w:pos="9160"/>
+          <w:tab w:val="left" w:pos="10076"/>
+          <w:tab w:val="left" w:pos="10992"/>
+          <w:tab w:val="left" w:pos="11908"/>
+          <w:tab w:val="left" w:pos="12824"/>
+          <w:tab w:val="left" w:pos="13740"/>
+          <w:tab w:val="left" w:pos="14656"/>
+        </w:tabs>
+        <w:spacing w:after="0" w:line="240" w:lineRule="auto"/>
+        <w:rPr>
+          <w:rFonts w:ascii="Courier New" w:eastAsia="Times New Roman" w:hAnsi="Courier New" w:cs="Courier New"/>
+          <w:sz w:val="16"/>
+          <w:szCs w:val="16"/>
+          <w:lang w:eastAsia="en-IN"/>
+        </w:rPr>
+      </w:pPr>
+      <w:proofErr w:type="spellStart"/>
+      <w:r>
+        <w:rPr>
+          <w:rFonts w:ascii="Courier New" w:eastAsia="Times New Roman" w:hAnsi="Courier New" w:cs="Courier New"/>
+          <w:sz w:val="16"/>
+          <w:szCs w:val="16"/>
+          <w:lang w:eastAsia="en-IN"/>
+        </w:rPr>
+        <w:t>TwitterAgent.sinks.HDFS.type</w:t>
+      </w:r>
+      <w:proofErr w:type="spellEnd"/>
+      <w:r>
+        <w:rPr>
+          <w:rFonts w:ascii="Courier New" w:eastAsia="Times New Roman" w:hAnsi="Courier New" w:cs="Courier New"/>
+          <w:sz w:val="16"/>
+          <w:szCs w:val="16"/>
+          <w:lang w:eastAsia="en-IN"/>
+        </w:rPr>
+        <w:t>=</w:t>
+      </w:r>
+      <w:proofErr w:type="spellStart"/>
+      <w:r>
+        <w:rPr>
+          <w:rFonts w:ascii="Courier New" w:eastAsia="Times New Roman" w:hAnsi="Courier New" w:cs="Courier New"/>
+          <w:sz w:val="16"/>
+          <w:szCs w:val="16"/>
+          <w:lang w:eastAsia="en-IN"/>
+        </w:rPr>
+        <w:t>hdfs</w:t>
+      </w:r>
+      <w:proofErr w:type="spellEnd"/>
+    </w:p>
+    <w:p>
+      <w:pPr>
+        <w:tabs>
+          <w:tab w:val="left" w:pos="916"/>
+          <w:tab w:val="left" w:pos="1832"/>
+          <w:tab w:val="left" w:pos="2748"/>
+          <w:tab w:val="left" w:pos="3664"/>
+          <w:tab w:val="left" w:pos="4580"/>
+          <w:tab w:val="left" w:pos="5496"/>
+          <w:tab w:val="left" w:pos="6412"/>
+          <w:tab w:val="left" w:pos="7328"/>
+          <w:tab w:val="left" w:pos="8244"/>
+          <w:tab w:val="left" w:pos="9160"/>
+          <w:tab w:val="left" w:pos="10076"/>
+          <w:tab w:val="left" w:pos="10992"/>
+          <w:tab w:val="left" w:pos="11908"/>
+          <w:tab w:val="left" w:pos="12824"/>
+          <w:tab w:val="left" w:pos="13740"/>
+          <w:tab w:val="left" w:pos="14656"/>
+        </w:tabs>
+        <w:spacing w:after="0" w:line="240" w:lineRule="auto"/>
+        <w:rPr>
+          <w:rFonts w:ascii="Courier New" w:eastAsia="Times New Roman" w:hAnsi="Courier New" w:cs="Courier New"/>
+          <w:sz w:val="16"/>
+          <w:szCs w:val="16"/>
+          <w:lang w:eastAsia="en-IN"/>
+        </w:rPr>
+      </w:pPr>
+      <w:r>
+        <w:rPr>
+          <w:rFonts w:ascii="Courier New" w:eastAsia="Times New Roman" w:hAnsi="Courier New" w:cs="Courier New"/>
+          <w:sz w:val="16"/>
+          <w:szCs w:val="16"/>
+          <w:lang w:eastAsia="en-IN"/>
+        </w:rPr>
+        <w:t>TwitterAgent.sinks.HDFS.hdfs.path=hdfs://localhost:9000/user/flume/tweets</w:t>
+      </w:r>
+    </w:p>
+    <w:p>
+      <w:pPr>
+        <w:tabs>
+          <w:tab w:val="left" w:pos="916"/>
+          <w:tab w:val="left" w:pos="1832"/>
+          <w:tab w:val="left" w:pos="2748"/>
+          <w:tab w:val="left" w:pos="3664"/>
+          <w:tab w:val="left" w:pos="4580"/>
+          <w:tab w:val="left" w:pos="5496"/>
+          <w:tab w:val="left" w:pos="6412"/>
+          <w:tab w:val="left" w:pos="7328"/>
+          <w:tab w:val="left" w:pos="8244"/>
+          <w:tab w:val="left" w:pos="9160"/>
+          <w:tab w:val="left" w:pos="10076"/>
+          <w:tab w:val="left" w:pos="10992"/>
+          <w:tab w:val="left" w:pos="11908"/>
+          <w:tab w:val="left" w:pos="12824"/>
+          <w:tab w:val="left" w:pos="13740"/>
+          <w:tab w:val="left" w:pos="14656"/>
+        </w:tabs>
+        <w:spacing w:after="0" w:line="240" w:lineRule="auto"/>
+        <w:rPr>
+          <w:rFonts w:ascii="Courier New" w:eastAsia="Times New Roman" w:hAnsi="Courier New" w:cs="Courier New"/>
+          <w:sz w:val="16"/>
+          <w:szCs w:val="16"/>
+          <w:lang w:eastAsia="en-IN"/>
+        </w:rPr>
+      </w:pPr>
+      <w:proofErr w:type="spellStart"/>
+      <w:r>
+        <w:rPr>
+          <w:rFonts w:ascii="Courier New" w:eastAsia="Times New Roman" w:hAnsi="Courier New" w:cs="Courier New"/>
+          <w:sz w:val="16"/>
+          <w:szCs w:val="16"/>
+          <w:lang w:eastAsia="en-IN"/>
+        </w:rPr>
+        <w:lastRenderedPageBreak/>
+        <w:t>TwitterAgent.sinks.HDFS.hdfs.fileType</w:t>
+      </w:r>
+      <w:proofErr w:type="spellEnd"/>
+      <w:r>
+        <w:rPr>
+          <w:rFonts w:ascii="Courier New" w:eastAsia="Times New Roman" w:hAnsi="Courier New" w:cs="Courier New"/>
+          <w:sz w:val="16"/>
+          <w:szCs w:val="16"/>
+          <w:lang w:eastAsia="en-IN"/>
+        </w:rPr>
+        <w:t>=DataStream</w:t>
+      </w:r>
+    </w:p>
+    <w:p>
+      <w:pPr>
+        <w:tabs>
+          <w:tab w:val="left" w:pos="916"/>
+          <w:tab w:val="left" w:pos="1832"/>
+          <w:tab w:val="left" w:pos="2748"/>
+          <w:tab w:val="left" w:pos="3664"/>
+          <w:tab w:val="left" w:pos="4580"/>
+          <w:tab w:val="left" w:pos="5496"/>
+          <w:tab w:val="left" w:pos="6412"/>
+          <w:tab w:val="left" w:pos="7328"/>
+          <w:tab w:val="left" w:pos="8244"/>
+          <w:tab w:val="left" w:pos="9160"/>
+          <w:tab w:val="left" w:pos="10076"/>
+          <w:tab w:val="left" w:pos="10992"/>
+          <w:tab w:val="left" w:pos="11908"/>
+          <w:tab w:val="left" w:pos="12824"/>
+          <w:tab w:val="left" w:pos="13740"/>
+          <w:tab w:val="left" w:pos="14656"/>
+        </w:tabs>
+        <w:spacing w:after="0" w:line="240" w:lineRule="auto"/>
+        <w:rPr>
+          <w:rFonts w:ascii="Courier New" w:eastAsia="Times New Roman" w:hAnsi="Courier New" w:cs="Courier New"/>
+          <w:sz w:val="16"/>
+          <w:szCs w:val="16"/>
+          <w:lang w:eastAsia="en-IN"/>
+        </w:rPr>
+      </w:pPr>
+      <w:proofErr w:type="spellStart"/>
+      <w:r>
+        <w:rPr>
+          <w:rFonts w:ascii="Courier New" w:eastAsia="Times New Roman" w:hAnsi="Courier New" w:cs="Courier New"/>
+          <w:sz w:val="16"/>
+          <w:szCs w:val="16"/>
+          <w:lang w:eastAsia="en-IN"/>
+        </w:rPr>
+        <w:t>TwitterAgent.sinks.HDFS.hdfs.writeformat</w:t>
+      </w:r>
+      <w:proofErr w:type="spellEnd"/>
+      <w:r>
+        <w:rPr>
+          <w:rFonts w:ascii="Courier New" w:eastAsia="Times New Roman" w:hAnsi="Courier New" w:cs="Courier New"/>
+          <w:sz w:val="16"/>
+          <w:szCs w:val="16"/>
+          <w:lang w:eastAsia="en-IN"/>
+        </w:rPr>
+        <w:t>=Text</w:t>
+      </w:r>
+    </w:p>
+    <w:p>
+      <w:pPr>
+        <w:tabs>
+          <w:tab w:val="left" w:pos="916"/>
+          <w:tab w:val="left" w:pos="1832"/>
+          <w:tab w:val="left" w:pos="2748"/>
+          <w:tab w:val="left" w:pos="3664"/>
+          <w:tab w:val="left" w:pos="4580"/>
+          <w:tab w:val="left" w:pos="5496"/>
+          <w:tab w:val="left" w:pos="6412"/>
+          <w:tab w:val="left" w:pos="7328"/>
+          <w:tab w:val="left" w:pos="8244"/>
+          <w:tab w:val="left" w:pos="9160"/>
+          <w:tab w:val="left" w:pos="10076"/>
+          <w:tab w:val="left" w:pos="10992"/>
+          <w:tab w:val="left" w:pos="11908"/>
+          <w:tab w:val="left" w:pos="12824"/>
+          <w:tab w:val="left" w:pos="13740"/>
+          <w:tab w:val="left" w:pos="14656"/>
+        </w:tabs>
+        <w:spacing w:after="0" w:line="240" w:lineRule="auto"/>
+        <w:rPr>
+          <w:rFonts w:ascii="Courier New" w:eastAsia="Times New Roman" w:hAnsi="Courier New" w:cs="Courier New"/>
+          <w:sz w:val="16"/>
+          <w:szCs w:val="16"/>
+          <w:lang w:eastAsia="en-IN"/>
+        </w:rPr>
+      </w:pPr>
+      <w:proofErr w:type="spellStart"/>
+      <w:r>
+        <w:rPr>
+          <w:rFonts w:ascii="Courier New" w:eastAsia="Times New Roman" w:hAnsi="Courier New" w:cs="Courier New"/>
+          <w:sz w:val="16"/>
+          <w:szCs w:val="16"/>
+          <w:lang w:eastAsia="en-IN"/>
+        </w:rPr>
+        <w:t>TwitterAgent.sinks.HDFS.hdfs.batchSize</w:t>
+      </w:r>
+      <w:proofErr w:type="spellEnd"/>
+      <w:r>
+        <w:rPr>
+          <w:rFonts w:ascii="Courier New" w:eastAsia="Times New Roman" w:hAnsi="Courier New" w:cs="Courier New"/>
+          <w:sz w:val="16"/>
+          <w:szCs w:val="16"/>
+          <w:lang w:eastAsia="en-IN"/>
+        </w:rPr>
+        <w:t>=1000</w:t>
+      </w:r>
+    </w:p>
+    <w:p>
+      <w:pPr>
+        <w:tabs>
+          <w:tab w:val="left" w:pos="916"/>
+          <w:tab w:val="left" w:pos="1832"/>
+          <w:tab w:val="left" w:pos="2748"/>
+          <w:tab w:val="left" w:pos="3664"/>
+          <w:tab w:val="left" w:pos="4580"/>
+          <w:tab w:val="left" w:pos="5496"/>
+          <w:tab w:val="left" w:pos="6412"/>
+          <w:tab w:val="left" w:pos="7328"/>
+          <w:tab w:val="left" w:pos="8244"/>
+          <w:tab w:val="left" w:pos="9160"/>
+          <w:tab w:val="left" w:pos="10076"/>
+          <w:tab w:val="left" w:pos="10992"/>
+          <w:tab w:val="left" w:pos="11908"/>
+          <w:tab w:val="left" w:pos="12824"/>
+          <w:tab w:val="left" w:pos="13740"/>
+          <w:tab w:val="left" w:pos="14656"/>
+        </w:tabs>
+        <w:spacing w:after="0" w:line="240" w:lineRule="auto"/>
+        <w:rPr>
+          <w:rFonts w:ascii="Courier New" w:eastAsia="Times New Roman" w:hAnsi="Courier New" w:cs="Courier New"/>
+          <w:sz w:val="16"/>
+          <w:szCs w:val="16"/>
+          <w:lang w:eastAsia="en-IN"/>
+        </w:rPr>
+      </w:pPr>
+      <w:proofErr w:type="spellStart"/>
+      <w:r>
+        <w:rPr>
+          <w:rFonts w:ascii="Courier New" w:eastAsia="Times New Roman" w:hAnsi="Courier New" w:cs="Courier New"/>
+          <w:sz w:val="16"/>
+          <w:szCs w:val="16"/>
+          <w:lang w:eastAsia="en-IN"/>
+        </w:rPr>
+        <w:t>TwitterAgent.sinks.HDFS.hdfs.rollSize</w:t>
+      </w:r>
+      <w:proofErr w:type="spellEnd"/>
+      <w:r>
+        <w:rPr>
+          <w:rFonts w:ascii="Courier New" w:eastAsia="Times New Roman" w:hAnsi="Courier New" w:cs="Courier New"/>
+          <w:sz w:val="16"/>
+          <w:szCs w:val="16"/>
+          <w:lang w:eastAsia="en-IN"/>
+        </w:rPr>
+        <w:t>=0</w:t>
+      </w:r>
+    </w:p>
+    <w:p>
+      <w:pPr>
+        <w:tabs>
+          <w:tab w:val="left" w:pos="916"/>
+          <w:tab w:val="left" w:pos="1832"/>
+          <w:tab w:val="left" w:pos="2748"/>
+          <w:tab w:val="left" w:pos="3664"/>
+          <w:tab w:val="left" w:pos="4580"/>
+          <w:tab w:val="left" w:pos="5496"/>
+          <w:tab w:val="left" w:pos="6412"/>
+          <w:tab w:val="left" w:pos="7328"/>
+          <w:tab w:val="left" w:pos="8244"/>
+          <w:tab w:val="left" w:pos="9160"/>
+          <w:tab w:val="left" w:pos="10076"/>
+          <w:tab w:val="left" w:pos="10992"/>
+          <w:tab w:val="left" w:pos="11908"/>
+          <w:tab w:val="left" w:pos="12824"/>
+          <w:tab w:val="left" w:pos="13740"/>
+          <w:tab w:val="left" w:pos="14656"/>
+        </w:tabs>
+        <w:spacing w:after="0" w:line="240" w:lineRule="auto"/>
+        <w:rPr>
+          <w:rFonts w:ascii="Courier New" w:eastAsia="Times New Roman" w:hAnsi="Courier New" w:cs="Courier New"/>
+          <w:sz w:val="16"/>
+          <w:szCs w:val="16"/>
+          <w:lang w:eastAsia="en-IN"/>
+        </w:rPr>
+      </w:pPr>
+      <w:proofErr w:type="spellStart"/>
+      <w:r>
+        <w:rPr>
+          <w:rFonts w:ascii="Courier New" w:eastAsia="Times New Roman" w:hAnsi="Courier New" w:cs="Courier New"/>
+          <w:sz w:val="16"/>
+          <w:szCs w:val="16"/>
+          <w:lang w:eastAsia="en-IN"/>
+        </w:rPr>
+        <w:t>TwitterAgent.sinks.HDFS.hdfs.rollCount</w:t>
+      </w:r>
+      <w:proofErr w:type="spellEnd"/>
+      <w:r>
+        <w:rPr>
+          <w:rFonts w:ascii="Courier New" w:eastAsia="Times New Roman" w:hAnsi="Courier New" w:cs="Courier New"/>
+          <w:sz w:val="16"/>
+          <w:szCs w:val="16"/>
+          <w:lang w:eastAsia="en-IN"/>
+        </w:rPr>
+        <w:t>=10000</w:t>
+      </w:r>
+    </w:p>
+    <w:p>
+      <w:pPr>
+        <w:tabs>
+          <w:tab w:val="left" w:pos="916"/>
+          <w:tab w:val="left" w:pos="1832"/>
+          <w:tab w:val="left" w:pos="2748"/>
+          <w:tab w:val="left" w:pos="3664"/>
+          <w:tab w:val="left" w:pos="4580"/>
+          <w:tab w:val="left" w:pos="5496"/>
+          <w:tab w:val="left" w:pos="6412"/>
+          <w:tab w:val="left" w:pos="7328"/>
+          <w:tab w:val="left" w:pos="8244"/>
+          <w:tab w:val="left" w:pos="9160"/>
+          <w:tab w:val="left" w:pos="10076"/>
+          <w:tab w:val="left" w:pos="10992"/>
+          <w:tab w:val="left" w:pos="11908"/>
+          <w:tab w:val="left" w:pos="12824"/>
+          <w:tab w:val="left" w:pos="13740"/>
+          <w:tab w:val="left" w:pos="14656"/>
+        </w:tabs>
+        <w:spacing w:after="0" w:line="240" w:lineRule="auto"/>
+        <w:rPr>
+          <w:rFonts w:ascii="Courier New" w:eastAsia="Times New Roman" w:hAnsi="Courier New" w:cs="Courier New"/>
+          <w:sz w:val="16"/>
+          <w:szCs w:val="16"/>
+          <w:lang w:eastAsia="en-IN"/>
+        </w:rPr>
+      </w:pPr>
+      <w:proofErr w:type="spellStart"/>
+      <w:r>
+        <w:rPr>
+          <w:rFonts w:ascii="Courier New" w:eastAsia="Times New Roman" w:hAnsi="Courier New" w:cs="Courier New"/>
+          <w:sz w:val="16"/>
+          <w:szCs w:val="16"/>
+          <w:lang w:eastAsia="en-IN"/>
+        </w:rPr>
+        <w:t>TwitterAgent.sinks.HDFS.hdfs.rollInterval</w:t>
+      </w:r>
+      <w:proofErr w:type="spellEnd"/>
+      <w:r>
+        <w:rPr>
+          <w:rFonts w:ascii="Courier New" w:eastAsia="Times New Roman" w:hAnsi="Courier New" w:cs="Courier New"/>
+          <w:sz w:val="16"/>
+          <w:szCs w:val="16"/>
+          <w:lang w:eastAsia="en-IN"/>
+        </w:rPr>
+        <w:t>=600</w:t>
+      </w:r>
+    </w:p>
+    <w:p>
+      <w:pPr>
+        <w:tabs>
+          <w:tab w:val="left" w:pos="916"/>
+          <w:tab w:val="left" w:pos="1832"/>
+          <w:tab w:val="left" w:pos="2748"/>
+          <w:tab w:val="left" w:pos="3664"/>
+          <w:tab w:val="left" w:pos="4580"/>
+          <w:tab w:val="left" w:pos="5496"/>
+          <w:tab w:val="left" w:pos="6412"/>
+          <w:tab w:val="left" w:pos="7328"/>
+          <w:tab w:val="left" w:pos="8244"/>
+          <w:tab w:val="left" w:pos="9160"/>
+          <w:tab w:val="left" w:pos="10076"/>
+          <w:tab w:val="left" w:pos="10992"/>
+          <w:tab w:val="left" w:pos="11908"/>
+          <w:tab w:val="left" w:pos="12824"/>
+          <w:tab w:val="left" w:pos="13740"/>
+          <w:tab w:val="left" w:pos="14656"/>
+        </w:tabs>
+        <w:spacing w:after="0" w:line="240" w:lineRule="auto"/>
+        <w:rPr>
+          <w:rFonts w:ascii="Courier New" w:eastAsia="Times New Roman" w:hAnsi="Courier New" w:cs="Courier New"/>
+          <w:sz w:val="16"/>
+          <w:szCs w:val="16"/>
+          <w:lang w:eastAsia="en-IN"/>
+        </w:rPr>
+      </w:pPr>
+    </w:p>
+    <w:p>
+      <w:pPr>
+        <w:tabs>
+          <w:tab w:val="left" w:pos="916"/>
+          <w:tab w:val="left" w:pos="1832"/>
+          <w:tab w:val="left" w:pos="2748"/>
+          <w:tab w:val="left" w:pos="3664"/>
+          <w:tab w:val="left" w:pos="4580"/>
+          <w:tab w:val="left" w:pos="5496"/>
+          <w:tab w:val="left" w:pos="6412"/>
+          <w:tab w:val="left" w:pos="7328"/>
+          <w:tab w:val="left" w:pos="8244"/>
+          <w:tab w:val="left" w:pos="9160"/>
+          <w:tab w:val="left" w:pos="10076"/>
+          <w:tab w:val="left" w:pos="10992"/>
+          <w:tab w:val="left" w:pos="11908"/>
+          <w:tab w:val="left" w:pos="12824"/>
+          <w:tab w:val="left" w:pos="13740"/>
+          <w:tab w:val="left" w:pos="14656"/>
+        </w:tabs>
+        <w:spacing w:after="0" w:line="240" w:lineRule="auto"/>
+        <w:rPr>
+          <w:rFonts w:ascii="Courier New" w:eastAsia="Times New Roman" w:hAnsi="Courier New" w:cs="Courier New"/>
+          <w:sz w:val="16"/>
+          <w:szCs w:val="16"/>
+          <w:lang w:eastAsia="en-IN"/>
+        </w:rPr>
+      </w:pPr>
+      <w:proofErr w:type="spellStart"/>
+      <w:r>
+        <w:rPr>
+          <w:rFonts w:ascii="Courier New" w:eastAsia="Times New Roman" w:hAnsi="Courier New" w:cs="Courier New"/>
+          <w:sz w:val="16"/>
+          <w:szCs w:val="16"/>
+          <w:lang w:eastAsia="en-IN"/>
+        </w:rPr>
+        <w:t>TwitterAgent.channels.MemChannel.type</w:t>
+      </w:r>
+      <w:proofErr w:type="spellEnd"/>
+      <w:r>
+        <w:rPr>
+          <w:rFonts w:ascii="Courier New" w:eastAsia="Times New Roman" w:hAnsi="Courier New" w:cs="Courier New"/>
+          <w:sz w:val="16"/>
+          <w:szCs w:val="16"/>
+          <w:lang w:eastAsia="en-IN"/>
+        </w:rPr>
+        <w:t>=memory</w:t>
+      </w:r>
+    </w:p>
+    <w:p>
+      <w:pPr>
+        <w:tabs>
+          <w:tab w:val="left" w:pos="916"/>
+          <w:tab w:val="left" w:pos="1832"/>
+          <w:tab w:val="left" w:pos="2748"/>
+          <w:tab w:val="left" w:pos="3664"/>
+          <w:tab w:val="left" w:pos="4580"/>
+          <w:tab w:val="left" w:pos="5496"/>
+          <w:tab w:val="left" w:pos="6412"/>
+          <w:tab w:val="left" w:pos="7328"/>
+          <w:tab w:val="left" w:pos="8244"/>
+          <w:tab w:val="left" w:pos="9160"/>
+          <w:tab w:val="left" w:pos="10076"/>
+          <w:tab w:val="left" w:pos="10992"/>
+          <w:tab w:val="left" w:pos="11908"/>
+          <w:tab w:val="left" w:pos="12824"/>
+          <w:tab w:val="left" w:pos="13740"/>
+          <w:tab w:val="left" w:pos="14656"/>
+        </w:tabs>
+        <w:spacing w:after="0" w:line="240" w:lineRule="auto"/>
+        <w:rPr>
+          <w:rFonts w:ascii="Courier New" w:eastAsia="Times New Roman" w:hAnsi="Courier New" w:cs="Courier New"/>
+          <w:sz w:val="16"/>
+          <w:szCs w:val="16"/>
+          <w:lang w:eastAsia="en-IN"/>
+        </w:rPr>
+      </w:pPr>
+      <w:proofErr w:type="spellStart"/>
+      <w:r>
+        <w:rPr>
+          <w:rFonts w:ascii="Courier New" w:eastAsia="Times New Roman" w:hAnsi="Courier New" w:cs="Courier New"/>
+          <w:sz w:val="16"/>
+          <w:szCs w:val="16"/>
+          <w:lang w:eastAsia="en-IN"/>
+        </w:rPr>
+        <w:t>TwitterAgent.channels.MemChannel.capacity</w:t>
+      </w:r>
+      <w:proofErr w:type="spellEnd"/>
+      <w:r>
+        <w:rPr>
+          <w:rFonts w:ascii="Courier New" w:eastAsia="Times New Roman" w:hAnsi="Courier New" w:cs="Courier New"/>
+          <w:sz w:val="16"/>
+          <w:szCs w:val="16"/>
+          <w:lang w:eastAsia="en-IN"/>
+        </w:rPr>
+        <w:t>=10000</w:t>
+      </w:r>
+    </w:p>
+    <w:p>
+      <w:pPr>
+        <w:tabs>
+          <w:tab w:val="left" w:pos="916"/>
+          <w:tab w:val="left" w:pos="1832"/>
+          <w:tab w:val="left" w:pos="2748"/>
+          <w:tab w:val="left" w:pos="3664"/>
+          <w:tab w:val="left" w:pos="4580"/>
+          <w:tab w:val="left" w:pos="5496"/>
+          <w:tab w:val="left" w:pos="6412"/>
+          <w:tab w:val="left" w:pos="7328"/>
+          <w:tab w:val="left" w:pos="8244"/>
+          <w:tab w:val="left" w:pos="9160"/>
+          <w:tab w:val="left" w:pos="10076"/>
+          <w:tab w:val="left" w:pos="10992"/>
+          <w:tab w:val="left" w:pos="11908"/>
+          <w:tab w:val="left" w:pos="12824"/>
+          <w:tab w:val="left" w:pos="13740"/>
+          <w:tab w:val="left" w:pos="14656"/>
+        </w:tabs>
+        <w:spacing w:after="0" w:line="240" w:lineRule="auto"/>
+        <w:rPr>
+          <w:rFonts w:ascii="Courier New" w:eastAsia="Times New Roman" w:hAnsi="Courier New" w:cs="Courier New"/>
+          <w:sz w:val="16"/>
+          <w:szCs w:val="16"/>
+          <w:lang w:eastAsia="en-IN"/>
+        </w:rPr>
+      </w:pPr>
+      <w:proofErr w:type="spellStart"/>
+      <w:r>
+        <w:rPr>
+          <w:rFonts w:ascii="Courier New" w:eastAsia="Times New Roman" w:hAnsi="Courier New" w:cs="Courier New"/>
+          <w:sz w:val="16"/>
+          <w:szCs w:val="16"/>
+          <w:lang w:eastAsia="en-IN"/>
+        </w:rPr>
+        <w:t>TwitterAgent.channels.MemChannel.transactionCapacity</w:t>
+      </w:r>
+      <w:proofErr w:type="spellEnd"/>
+      <w:r>
+        <w:rPr>
+          <w:rFonts w:ascii="Courier New" w:eastAsia="Times New Roman" w:hAnsi="Courier New" w:cs="Courier New"/>
+          <w:sz w:val="16"/>
+          <w:szCs w:val="16"/>
+          <w:lang w:eastAsia="en-IN"/>
+        </w:rPr>
+        <w:t>=1000</w:t>
+      </w:r>
+    </w:p>
+    <w:p>
+      <w:pPr>
+        <w:tabs>
+          <w:tab w:val="left" w:pos="916"/>
+          <w:tab w:val="left" w:pos="1832"/>
+          <w:tab w:val="left" w:pos="2748"/>
+          <w:tab w:val="left" w:pos="3664"/>
+          <w:tab w:val="left" w:pos="4580"/>
+          <w:tab w:val="left" w:pos="5496"/>
+          <w:tab w:val="left" w:pos="6412"/>
+          <w:tab w:val="left" w:pos="7328"/>
+          <w:tab w:val="left" w:pos="8244"/>
+          <w:tab w:val="left" w:pos="9160"/>
+          <w:tab w:val="left" w:pos="10076"/>
+          <w:tab w:val="left" w:pos="10992"/>
+          <w:tab w:val="left" w:pos="11908"/>
+          <w:tab w:val="left" w:pos="12824"/>
+          <w:tab w:val="left" w:pos="13740"/>
+          <w:tab w:val="left" w:pos="14656"/>
+        </w:tabs>
+        <w:spacing w:after="0" w:line="240" w:lineRule="auto"/>
+        <w:rPr>
+          <w:rFonts w:ascii="Courier New" w:eastAsia="Times New Roman" w:hAnsi="Courier New" w:cs="Courier New"/>
+          <w:sz w:val="16"/>
+          <w:szCs w:val="16"/>
+          <w:lang w:eastAsia="en-IN"/>
+        </w:rPr>
+      </w:pPr>
+    </w:p>
+    <w:p>
+      <w:pPr>
+        <w:tabs>
+          <w:tab w:val="left" w:pos="916"/>
+          <w:tab w:val="left" w:pos="1832"/>
+          <w:tab w:val="left" w:pos="2748"/>
+          <w:tab w:val="left" w:pos="3664"/>
+          <w:tab w:val="left" w:pos="4580"/>
+          <w:tab w:val="left" w:pos="5496"/>
+          <w:tab w:val="left" w:pos="6412"/>
+          <w:tab w:val="left" w:pos="7328"/>
+          <w:tab w:val="left" w:pos="8244"/>
+          <w:tab w:val="left" w:pos="9160"/>
+          <w:tab w:val="left" w:pos="10076"/>
+          <w:tab w:val="left" w:pos="10992"/>
+          <w:tab w:val="left" w:pos="11908"/>
+          <w:tab w:val="left" w:pos="12824"/>
+          <w:tab w:val="left" w:pos="13740"/>
+          <w:tab w:val="left" w:pos="14656"/>
+        </w:tabs>
+        <w:spacing w:after="0" w:line="240" w:lineRule="auto"/>
+        <w:rPr>
+          <w:rFonts w:ascii="Courier New" w:eastAsia="Times New Roman" w:hAnsi="Courier New" w:cs="Courier New"/>
+          <w:sz w:val="16"/>
+          <w:szCs w:val="16"/>
+          <w:lang w:eastAsia="en-IN"/>
+        </w:rPr>
+      </w:pPr>
+      <w:proofErr w:type="spellStart"/>
+      <w:r>
+        <w:rPr>
+          <w:rFonts w:ascii="Courier New" w:eastAsia="Times New Roman" w:hAnsi="Courier New" w:cs="Courier New"/>
+          <w:sz w:val="16"/>
+          <w:szCs w:val="16"/>
+          <w:lang w:eastAsia="en-IN"/>
+        </w:rPr>
+        <w:t>TwitterAgent.sources.Twitter.channels</w:t>
+      </w:r>
+      <w:proofErr w:type="spellEnd"/>
+      <w:r>
+        <w:rPr>
+          <w:rFonts w:ascii="Courier New" w:eastAsia="Times New Roman" w:hAnsi="Courier New" w:cs="Courier New"/>
+          <w:sz w:val="16"/>
+          <w:szCs w:val="16"/>
+          <w:lang w:eastAsia="en-IN"/>
+        </w:rPr>
+        <w:t xml:space="preserve"> = </w:t>
+      </w:r>
+      <w:proofErr w:type="spellStart"/>
+      <w:r>
+        <w:rPr>
+          <w:rFonts w:ascii="Courier New" w:eastAsia="Times New Roman" w:hAnsi="Courier New" w:cs="Courier New"/>
+          <w:sz w:val="16"/>
+          <w:szCs w:val="16"/>
+          <w:lang w:eastAsia="en-IN"/>
+        </w:rPr>
+        <w:t>MemChannel</w:t>
+      </w:r>
+      <w:proofErr w:type="spellEnd"/>
+    </w:p>
+    <w:p>
+      <w:pPr>
+        <w:tabs>
+          <w:tab w:val="left" w:pos="916"/>
+          <w:tab w:val="left" w:pos="1832"/>
+          <w:tab w:val="left" w:pos="2748"/>
+          <w:tab w:val="left" w:pos="3664"/>
+          <w:tab w:val="left" w:pos="4580"/>
+          <w:tab w:val="left" w:pos="5496"/>
+          <w:tab w:val="left" w:pos="6412"/>
+          <w:tab w:val="left" w:pos="7328"/>
+          <w:tab w:val="left" w:pos="8244"/>
+          <w:tab w:val="left" w:pos="9160"/>
+          <w:tab w:val="left" w:pos="10076"/>
+          <w:tab w:val="left" w:pos="10992"/>
+          <w:tab w:val="left" w:pos="11908"/>
+          <w:tab w:val="left" w:pos="12824"/>
+          <w:tab w:val="left" w:pos="13740"/>
+          <w:tab w:val="left" w:pos="14656"/>
+        </w:tabs>
+        <w:spacing w:after="0" w:line="240" w:lineRule="auto"/>
+        <w:rPr>
+          <w:rFonts w:ascii="Courier New" w:eastAsia="Times New Roman" w:hAnsi="Courier New" w:cs="Courier New"/>
+          <w:sz w:val="16"/>
+          <w:szCs w:val="16"/>
+          <w:lang w:eastAsia="en-IN"/>
+        </w:rPr>
+      </w:pPr>
+      <w:proofErr w:type="spellStart"/>
+      <w:r>
+        <w:rPr>
+          <w:rFonts w:ascii="Courier New" w:eastAsia="Times New Roman" w:hAnsi="Courier New" w:cs="Courier New"/>
+          <w:sz w:val="16"/>
+          <w:szCs w:val="16"/>
+          <w:lang w:eastAsia="en-IN"/>
+        </w:rPr>
+        <w:t>TwitterAgent.sinks.HDFS.channel</w:t>
+      </w:r>
+      <w:proofErr w:type="spellEnd"/>
+      <w:r>
+        <w:rPr>
+          <w:rFonts w:ascii="Courier New" w:eastAsia="Times New Roman" w:hAnsi="Courier New" w:cs="Courier New"/>
+          <w:sz w:val="16"/>
+          <w:szCs w:val="16"/>
+          <w:lang w:eastAsia="en-IN"/>
+        </w:rPr>
+        <w:t xml:space="preserve"> = </w:t>
+      </w:r>
+      <w:proofErr w:type="spellStart"/>
+      <w:r>
+        <w:rPr>
+          <w:rFonts w:ascii="Courier New" w:eastAsia="Times New Roman" w:hAnsi="Courier New" w:cs="Courier New"/>
+          <w:sz w:val="16"/>
+          <w:szCs w:val="16"/>
+          <w:lang w:eastAsia="en-IN"/>
+        </w:rPr>
+        <w:t>MemChannel</w:t>
+      </w:r>
+      <w:proofErr w:type="spellEnd"/>
+    </w:p>
+    <w:p>
+      <w:pPr>
+        <w:tabs>
+          <w:tab w:val="left" w:pos="916"/>
+          <w:tab w:val="left" w:pos="1832"/>
+          <w:tab w:val="left" w:pos="2748"/>
+          <w:tab w:val="left" w:pos="3664"/>
+          <w:tab w:val="left" w:pos="4580"/>
+          <w:tab w:val="left" w:pos="5496"/>
+          <w:tab w:val="left" w:pos="6412"/>
+          <w:tab w:val="left" w:pos="7328"/>
+          <w:tab w:val="left" w:pos="8244"/>
+          <w:tab w:val="left" w:pos="9160"/>
+          <w:tab w:val="left" w:pos="10076"/>
+          <w:tab w:val="left" w:pos="10992"/>
+          <w:tab w:val="left" w:pos="11908"/>
+          <w:tab w:val="left" w:pos="12824"/>
+          <w:tab w:val="left" w:pos="13740"/>
+          <w:tab w:val="left" w:pos="14656"/>
+        </w:tabs>
+        <w:spacing w:after="0" w:line="240" w:lineRule="auto"/>
+        <w:rPr>
+          <w:rFonts w:ascii="Courier New" w:eastAsia="Times New Roman" w:hAnsi="Courier New" w:cs="Courier New"/>
+          <w:sz w:val="16"/>
+          <w:szCs w:val="16"/>
+          <w:lang w:eastAsia="en-IN"/>
+        </w:rPr>
+      </w:pPr>
+    </w:p>
+    <w:p>
+      <w:pPr>
+        <w:tabs>
+          <w:tab w:val="left" w:pos="916"/>
+          <w:tab w:val="left" w:pos="1832"/>
+          <w:tab w:val="left" w:pos="2748"/>
+          <w:tab w:val="left" w:pos="3664"/>
+          <w:tab w:val="left" w:pos="4580"/>
+          <w:tab w:val="left" w:pos="5496"/>
+          <w:tab w:val="left" w:pos="6412"/>
+          <w:tab w:val="left" w:pos="7328"/>
+          <w:tab w:val="left" w:pos="8244"/>
+          <w:tab w:val="left" w:pos="9160"/>
+          <w:tab w:val="left" w:pos="10076"/>
+          <w:tab w:val="left" w:pos="10992"/>
+          <w:tab w:val="left" w:pos="11908"/>
+          <w:tab w:val="left" w:pos="12824"/>
+          <w:tab w:val="left" w:pos="13740"/>
+          <w:tab w:val="left" w:pos="14656"/>
+        </w:tabs>
+        <w:spacing w:after="0" w:line="240" w:lineRule="auto"/>
+        <w:rPr>
+          <w:rFonts w:ascii="Courier New" w:eastAsia="Times New Roman" w:hAnsi="Courier New" w:cs="Courier New"/>
+          <w:sz w:val="16"/>
+          <w:szCs w:val="16"/>
+          <w:lang w:eastAsia="en-IN"/>
+        </w:rPr>
+      </w:pPr>
+      <w:r>
+        <w:rPr>
+          <w:rFonts w:ascii="Courier New" w:eastAsia="Times New Roman" w:hAnsi="Courier New" w:cs="Courier New"/>
+          <w:noProof/>
+          <w:sz w:val="16"/>
+          <w:szCs w:val="16"/>
+          <w:lang w:eastAsia="en-IN"/>
+        </w:rPr>
+        <w:drawing>
+          <wp:inline distT="0" distB="0" distL="0" distR="0">
+            <wp:extent cx="4655308" cy="3495612"/>
+            <wp:effectExtent l="19050" t="0" r="0" b="0"/>
+            <wp:docPr id="16" name="Picture 16"/>
+            <wp:cNvGraphicFramePr>
+              <a:graphicFrameLocks xmlns:a="http://schemas.openxmlformats.org/drawingml/2006/main" noChangeAspect="1"/>
+            </wp:cNvGraphicFramePr>
+            <a:graphic xmlns:a="http://schemas.openxmlformats.org/drawingml/2006/main">
+              <a:graphicData uri="http://schemas.openxmlformats.org/drawingml/2006/picture">
+                <pic:pic xmlns:pic="http://schemas.openxmlformats.org/drawingml/2006/picture">
+                  <pic:nvPicPr>
+                    <pic:cNvPr id="0" name="Picture 16"/>
+                    <pic:cNvPicPr>
+                      <a:picLocks noChangeAspect="1" noChangeArrowheads="1"/>
+                    </pic:cNvPicPr>
+                  </pic:nvPicPr>
+                  <pic:blipFill>
+                    <a:blip r:embed="rId11"/>
+                    <a:srcRect/>
+                    <a:stretch>
+                      <a:fillRect/>
+                    </a:stretch>
+                  </pic:blipFill>
+                  <pic:spPr bwMode="auto">
+                    <a:xfrm>
+                      <a:off x="0" y="0"/>
+                      <a:ext cx="4655771" cy="3495959"/>
+                    </a:xfrm>
+                    <a:prstGeom prst="rect">
+                      <a:avLst/>
+                    </a:prstGeom>
+                    <a:noFill/>
+                    <a:ln w="9525">
+                      <a:noFill/>
+                      <a:miter lim="800000"/>
+                      <a:headEnd/>
+                      <a:tailEnd/>
+                    </a:ln>
+                  </pic:spPr>
+                </pic:pic>
+              </a:graphicData>
+            </a:graphic>
+          </wp:inline>
+        </w:drawing>
+      </w:r>
+    </w:p>
+    <w:p>
+      <w:pPr>
+        <w:tabs>
+          <w:tab w:val="left" w:pos="916"/>
+          <w:tab w:val="left" w:pos="1832"/>
+          <w:tab w:val="left" w:pos="2748"/>
+          <w:tab w:val="left" w:pos="3664"/>
+          <w:tab w:val="left" w:pos="4580"/>
+          <w:tab w:val="left" w:pos="5496"/>
+          <w:tab w:val="left" w:pos="6412"/>
+          <w:tab w:val="left" w:pos="7328"/>
+          <w:tab w:val="left" w:pos="8244"/>
+          <w:tab w:val="left" w:pos="9160"/>
+          <w:tab w:val="left" w:pos="10076"/>
+          <w:tab w:val="left" w:pos="10992"/>
+          <w:tab w:val="left" w:pos="11908"/>
+          <w:tab w:val="left" w:pos="12824"/>
+          <w:tab w:val="left" w:pos="13740"/>
+          <w:tab w:val="left" w:pos="14656"/>
+        </w:tabs>
+        <w:spacing w:after="0" w:line="240" w:lineRule="auto"/>
+        <w:rPr>
+          <w:rFonts w:eastAsia="Times New Roman" w:cs="Courier New"/>
+          <w:sz w:val="20"/>
+          <w:szCs w:val="20"/>
+          <w:lang w:eastAsia="en-IN"/>
+        </w:rPr>
+      </w:pPr>
+    </w:p>
+    <w:p>
+      <w:pPr>
+        <w:pStyle w:val="NormalWeb"/>
+        <w:numPr>
+          <w:ilvl w:val="0"/>
+          <w:numId w:val="2"/>
+        </w:numPr>
+        <w:shd w:val="clear" w:color="auto" w:fill="FFFFFF"/>
+        <w:spacing w:after="302" w:line="240" w:lineRule="auto"/>
+        <w:rPr>
+          <w:lang w:val="en-US"/>
+        </w:rPr>
+      </w:pPr>
+      <w:r>
+        <w:rPr>
+          <w:color w:val="2B2B2B"/>
+          <w:lang w:val="en-US"/>
+        </w:rPr>
+        <w:t>Now we have to execute the flume agent and configuration file</w:t>
+      </w:r>
+    </w:p>
+    <w:p>
+      <w:pPr>
+        <w:pStyle w:val="NormalWeb"/>
+        <w:numPr>
+          <w:ilvl w:val="0"/>
+          <w:numId w:val="2"/>
+        </w:numPr>
+        <w:shd w:val="clear" w:color="auto" w:fill="FFFFFF"/>
+        <w:spacing w:after="0" w:line="240" w:lineRule="auto"/>
+        <w:rPr>
+          <w:lang w:val="en-US"/>
+        </w:rPr>
+      </w:pPr>
+      <w:r>
+        <w:rPr>
+          <w:color w:val="2B2B2B"/>
+          <w:lang w:val="en-US"/>
+        </w:rPr>
+        <w:t xml:space="preserve">start all </w:t>
+      </w:r>
+      <w:proofErr w:type="spellStart"/>
+      <w:r>
+        <w:rPr>
+          <w:color w:val="2B2B2B"/>
+          <w:lang w:val="en-US"/>
+        </w:rPr>
+        <w:t>Hadoop</w:t>
+      </w:r>
+      <w:proofErr w:type="spellEnd"/>
+      <w:r>
+        <w:rPr>
+          <w:color w:val="2B2B2B"/>
+          <w:lang w:val="en-US"/>
+        </w:rPr>
+        <w:t xml:space="preserve"> daemons (</w:t>
+      </w:r>
+      <w:r>
+        <w:rPr>
+          <w:b/>
+          <w:bCs/>
+          <w:color w:val="2B2B2B"/>
+          <w:lang w:val="en-US"/>
+        </w:rPr>
+        <w:t>start-all.sh</w:t>
+      </w:r>
+      <w:r>
+        <w:rPr>
+          <w:color w:val="2B2B2B"/>
+          <w:lang w:val="en-US"/>
+        </w:rPr>
+        <w:t xml:space="preserve">). </w:t>
+      </w:r>
+    </w:p>
+    <w:p>
+      <w:pPr>
+        <w:pStyle w:val="NormalWeb"/>
+        <w:numPr>
+          <w:ilvl w:val="0"/>
+          <w:numId w:val="2"/>
+        </w:numPr>
+        <w:shd w:val="clear" w:color="auto" w:fill="FFFFFF"/>
+        <w:spacing w:after="0" w:line="240" w:lineRule="auto"/>
+        <w:rPr>
+          <w:lang w:val="en-US"/>
+        </w:rPr>
+      </w:pPr>
+      <w:r>
+        <w:rPr>
+          <w:color w:val="2B2B2B"/>
+          <w:lang w:val="en-US"/>
+        </w:rPr>
+        <w:t>Check if they are running (</w:t>
+      </w:r>
+      <w:proofErr w:type="spellStart"/>
+      <w:r>
+        <w:rPr>
+          <w:b/>
+          <w:bCs/>
+          <w:color w:val="2B2B2B"/>
+          <w:lang w:val="en-US"/>
+        </w:rPr>
+        <w:t>jps</w:t>
+      </w:r>
+      <w:proofErr w:type="spellEnd"/>
+      <w:r>
+        <w:rPr>
+          <w:color w:val="2B2B2B"/>
+          <w:lang w:val="en-US"/>
+        </w:rPr>
+        <w:t>)</w:t>
+      </w:r>
+    </w:p>
+    <w:p>
+      <w:pPr>
+        <w:pStyle w:val="ListParagraph"/>
+        <w:tabs>
+          <w:tab w:val="left" w:pos="916"/>
+          <w:tab w:val="left" w:pos="1832"/>
+          <w:tab w:val="left" w:pos="2748"/>
+          <w:tab w:val="left" w:pos="3664"/>
+          <w:tab w:val="left" w:pos="4580"/>
+          <w:tab w:val="left" w:pos="5496"/>
+          <w:tab w:val="left" w:pos="6412"/>
+          <w:tab w:val="left" w:pos="7328"/>
+          <w:tab w:val="left" w:pos="8244"/>
+          <w:tab w:val="left" w:pos="9160"/>
+          <w:tab w:val="left" w:pos="10076"/>
+          <w:tab w:val="left" w:pos="10992"/>
+          <w:tab w:val="left" w:pos="11908"/>
+          <w:tab w:val="left" w:pos="12824"/>
+          <w:tab w:val="left" w:pos="13740"/>
+          <w:tab w:val="left" w:pos="14656"/>
+        </w:tabs>
+        <w:spacing w:after="0" w:line="240" w:lineRule="auto"/>
+        <w:rPr>
+          <w:rFonts w:eastAsia="Times New Roman" w:cs="Courier New"/>
+          <w:b/>
+          <w:sz w:val="20"/>
+          <w:szCs w:val="20"/>
+          <w:lang w:eastAsia="en-IN"/>
+        </w:rPr>
+      </w:pPr>
+    </w:p>
+    <w:p>
+      <w:pPr>
+        <w:tabs>
+          <w:tab w:val="left" w:pos="916"/>
+          <w:tab w:val="left" w:pos="1832"/>
+          <w:tab w:val="left" w:pos="2748"/>
+          <w:tab w:val="left" w:pos="3664"/>
+          <w:tab w:val="left" w:pos="4580"/>
+          <w:tab w:val="left" w:pos="5496"/>
+          <w:tab w:val="left" w:pos="6412"/>
+          <w:tab w:val="left" w:pos="7328"/>
+          <w:tab w:val="left" w:pos="8244"/>
+          <w:tab w:val="left" w:pos="9160"/>
+          <w:tab w:val="left" w:pos="10076"/>
+          <w:tab w:val="left" w:pos="10992"/>
+          <w:tab w:val="left" w:pos="11908"/>
+          <w:tab w:val="left" w:pos="12824"/>
+          <w:tab w:val="left" w:pos="13740"/>
+          <w:tab w:val="left" w:pos="14656"/>
+        </w:tabs>
+        <w:spacing w:after="0" w:line="240" w:lineRule="auto"/>
+        <w:rPr>
+          <w:rFonts w:eastAsia="Times New Roman" w:cs="Courier New"/>
+          <w:sz w:val="20"/>
+          <w:szCs w:val="20"/>
+          <w:lang w:eastAsia="en-IN"/>
+        </w:rPr>
+      </w:pPr>
+      <w:r>
+        <w:rPr>
+          <w:rFonts w:eastAsia="Times New Roman" w:cs="Courier New"/>
+          <w:noProof/>
+          <w:sz w:val="20"/>
+          <w:szCs w:val="20"/>
+          <w:lang w:eastAsia="en-IN"/>
+        </w:rPr>
+        <w:drawing>
+          <wp:inline distT="0" distB="0" distL="0" distR="0">
+            <wp:extent cx="3461129" cy="2162434"/>
+            <wp:effectExtent l="19050" t="0" r="5971" b="0"/>
+            <wp:docPr id="17" name="Picture 17"/>
+            <wp:cNvGraphicFramePr>
+              <a:graphicFrameLocks xmlns:a="http://schemas.openxmlformats.org/drawingml/2006/main" noChangeAspect="1"/>
+            </wp:cNvGraphicFramePr>
+            <a:graphic xmlns:a="http://schemas.openxmlformats.org/drawingml/2006/main">
+              <a:graphicData uri="http://schemas.openxmlformats.org/drawingml/2006/picture">
+                <pic:pic xmlns:pic="http://schemas.openxmlformats.org/drawingml/2006/picture">
+                  <pic:nvPicPr>
+                    <pic:cNvPr id="0" name="Picture 17"/>
+                    <pic:cNvPicPr>
+                      <a:picLocks noChangeAspect="1" noChangeArrowheads="1"/>
+                    </pic:cNvPicPr>
+                  </pic:nvPicPr>
+                  <pic:blipFill>
+                    <a:blip r:embed="rId12"/>
+                    <a:srcRect/>
+                    <a:stretch>
+                      <a:fillRect/>
+                    </a:stretch>
+                  </pic:blipFill>
+                  <pic:spPr bwMode="auto">
+                    <a:xfrm>
+                      <a:off x="0" y="0"/>
+                      <a:ext cx="3459601" cy="2161479"/>
+                    </a:xfrm>
+                    <a:prstGeom prst="rect">
+                      <a:avLst/>
+                    </a:prstGeom>
+                    <a:noFill/>
+                    <a:ln w="9525">
+                      <a:noFill/>
+                      <a:miter lim="800000"/>
+                      <a:headEnd/>
+                      <a:tailEnd/>
+                    </a:ln>
+                  </pic:spPr>
+                </pic:pic>
+              </a:graphicData>
+            </a:graphic>
+          </wp:inline>
+        </w:drawing>
+      </w:r>
+    </w:p>
+    <w:p>
+      <w:pPr>
+        <w:tabs>
+          <w:tab w:val="left" w:pos="916"/>
+          <w:tab w:val="left" w:pos="1832"/>
+          <w:tab w:val="left" w:pos="2748"/>
+          <w:tab w:val="left" w:pos="3664"/>
+          <w:tab w:val="left" w:pos="4580"/>
+          <w:tab w:val="left" w:pos="5496"/>
+          <w:tab w:val="left" w:pos="6412"/>
+          <w:tab w:val="left" w:pos="7328"/>
+          <w:tab w:val="left" w:pos="8244"/>
+          <w:tab w:val="left" w:pos="9160"/>
+          <w:tab w:val="left" w:pos="10076"/>
+          <w:tab w:val="left" w:pos="10992"/>
+          <w:tab w:val="left" w:pos="11908"/>
+          <w:tab w:val="left" w:pos="12824"/>
+          <w:tab w:val="left" w:pos="13740"/>
+          <w:tab w:val="left" w:pos="14656"/>
+        </w:tabs>
+        <w:spacing w:after="0" w:line="240" w:lineRule="auto"/>
+        <w:rPr>
+          <w:rFonts w:eastAsia="Times New Roman" w:cs="Courier New"/>
+          <w:sz w:val="20"/>
+          <w:szCs w:val="20"/>
+          <w:lang w:eastAsia="en-IN"/>
+        </w:rPr>
+      </w:pPr>
+    </w:p>
+    <w:p>
+      <w:pPr>
+        <w:pStyle w:val="NormalWeb"/>
+        <w:numPr>
+          <w:ilvl w:val="0"/>
+          <w:numId w:val="4"/>
+        </w:numPr>
+        <w:shd w:val="clear" w:color="auto" w:fill="FFFFFF"/>
+        <w:spacing w:after="0" w:line="240" w:lineRule="auto"/>
+        <w:rPr>
+          <w:lang w:val="en-US"/>
+        </w:rPr>
+      </w:pPr>
+      <w:r>
+        <w:rPr>
+          <w:color w:val="2B2B2B"/>
+          <w:shd w:val="clear" w:color="auto" w:fill="FFFFFF"/>
+          <w:lang w:val="en-US"/>
+        </w:rPr>
+        <w:lastRenderedPageBreak/>
+        <w:t>Create directory inside HDFS path, where the Twitter tweet data should be stored</w:t>
+      </w:r>
+      <w:r>
+        <w:rPr>
+          <w:lang w:val="en-US"/>
+        </w:rPr>
+        <w:t xml:space="preserve"> </w:t>
+      </w:r>
+      <w:r>
+        <w:rPr>
+          <w:b/>
+          <w:shd w:val="clear" w:color="auto" w:fill="FFFFFF"/>
+          <w:lang w:val="en-US"/>
+        </w:rPr>
+        <w:t>/user/flume/twitter/tweets/</w:t>
+      </w:r>
+    </w:p>
+    <w:p>
+      <w:pPr>
+        <w:rPr>
+          <w:rFonts w:eastAsia="Times New Roman" w:cs="Courier New"/>
+          <w:sz w:val="20"/>
+          <w:szCs w:val="20"/>
+          <w:lang w:eastAsia="en-IN"/>
+        </w:rPr>
+      </w:pPr>
+      <w:r>
+        <w:rPr>
+          <w:rFonts w:eastAsia="Times New Roman" w:cs="Courier New"/>
+          <w:noProof/>
+          <w:sz w:val="20"/>
+          <w:szCs w:val="20"/>
+          <w:lang w:eastAsia="en-IN"/>
+        </w:rPr>
+        <w:drawing>
+          <wp:inline distT="0" distB="0" distL="0" distR="0">
+            <wp:extent cx="5010150" cy="3268503"/>
+            <wp:effectExtent l="19050" t="0" r="0" b="0"/>
+            <wp:docPr id="19" name="Picture 19"/>
+            <wp:cNvGraphicFramePr>
+              <a:graphicFrameLocks xmlns:a="http://schemas.openxmlformats.org/drawingml/2006/main" noChangeAspect="1"/>
+            </wp:cNvGraphicFramePr>
+            <a:graphic xmlns:a="http://schemas.openxmlformats.org/drawingml/2006/main">
+              <a:graphicData uri="http://schemas.openxmlformats.org/drawingml/2006/picture">
+                <pic:pic xmlns:pic="http://schemas.openxmlformats.org/drawingml/2006/picture">
+                  <pic:nvPicPr>
+                    <pic:cNvPr id="0" name="Picture 19"/>
+                    <pic:cNvPicPr>
+                      <a:picLocks noChangeAspect="1" noChangeArrowheads="1"/>
+                    </pic:cNvPicPr>
+                  </pic:nvPicPr>
+                  <pic:blipFill>
+                    <a:blip r:embed="rId13"/>
+                    <a:srcRect/>
+                    <a:stretch>
+                      <a:fillRect/>
+                    </a:stretch>
+                  </pic:blipFill>
+                  <pic:spPr bwMode="auto">
+                    <a:xfrm>
+                      <a:off x="0" y="0"/>
+                      <a:ext cx="5012860" cy="3270271"/>
+                    </a:xfrm>
+                    <a:prstGeom prst="rect">
+                      <a:avLst/>
+                    </a:prstGeom>
+                    <a:noFill/>
+                    <a:ln w="9525">
+                      <a:noFill/>
+                      <a:miter lim="800000"/>
+                      <a:headEnd/>
+                      <a:tailEnd/>
+                    </a:ln>
+                  </pic:spPr>
+                </pic:pic>
+              </a:graphicData>
+            </a:graphic>
+          </wp:inline>
+        </w:drawing>
+      </w:r>
+    </w:p>
+    <w:p>
+      <w:pPr>
+        <w:rPr>
+          <w:rFonts w:eastAsia="Times New Roman" w:cs="Courier New"/>
+          <w:sz w:val="20"/>
+          <w:szCs w:val="20"/>
+          <w:lang w:eastAsia="en-IN"/>
+        </w:rPr>
+      </w:pPr>
+    </w:p>
+    <w:p>
+      <w:pPr>
+        <w:shd w:val="clear" w:color="auto" w:fill="FFFFFF"/>
+        <w:spacing w:after="0" w:line="240" w:lineRule="auto"/>
+        <w:textAlignment w:val="baseline"/>
+        <w:rPr>
+          <w:rFonts w:eastAsia="Times New Roman" w:cs="Times New Roman"/>
+          <w:color w:val="2B2B2B"/>
+          <w:sz w:val="20"/>
+          <w:szCs w:val="20"/>
+          <w:lang w:eastAsia="en-IN"/>
+        </w:rPr>
+      </w:pPr>
+      <w:r>
+        <w:rPr>
+          <w:rFonts w:eastAsia="Times New Roman" w:cs="Times New Roman"/>
+          <w:color w:val="2B2B2B"/>
+          <w:sz w:val="20"/>
+          <w:szCs w:val="20"/>
+          <w:bdr w:val="none" w:sz="0" w:space="0" w:color="auto" w:frame="1"/>
+          <w:lang w:eastAsia="en-IN"/>
+        </w:rPr>
+        <w:t>For fetching data from Twitter, Use the below command to fetch the twitter tweet data into the HDFS cluster path.</w:t>
+      </w:r>
+    </w:p>
+    <w:p>
+      <w:pPr>
+        <w:shd w:val="clear" w:color="auto" w:fill="FFFFFF"/>
+        <w:spacing w:after="0" w:line="240" w:lineRule="auto"/>
+        <w:textAlignment w:val="baseline"/>
+        <w:rPr>
+          <w:rFonts w:eastAsia="Times New Roman" w:cs="Times New Roman"/>
+          <w:b/>
+          <w:bCs/>
+          <w:color w:val="2B2B2B"/>
+          <w:sz w:val="20"/>
+          <w:szCs w:val="20"/>
+          <w:lang w:eastAsia="en-IN"/>
+        </w:rPr>
+      </w:pPr>
+      <w:r>
+        <w:rPr>
+          <w:rFonts w:eastAsia="Times New Roman" w:cs="Times New Roman"/>
+          <w:b/>
+          <w:bCs/>
+          <w:color w:val="2B2B2B"/>
+          <w:sz w:val="20"/>
+          <w:szCs w:val="20"/>
+          <w:lang w:eastAsia="en-IN"/>
+        </w:rPr>
+        <w:t>flume-</w:t>
+      </w:r>
+      <w:proofErr w:type="spellStart"/>
+      <w:r>
+        <w:rPr>
+          <w:rFonts w:eastAsia="Times New Roman" w:cs="Times New Roman"/>
+          <w:b/>
+          <w:bCs/>
+          <w:color w:val="2B2B2B"/>
+          <w:sz w:val="20"/>
+          <w:szCs w:val="20"/>
+          <w:lang w:eastAsia="en-IN"/>
+        </w:rPr>
+        <w:t>ng</w:t>
+      </w:r>
+      <w:proofErr w:type="spellEnd"/>
+      <w:r>
+        <w:rPr>
+          <w:rFonts w:eastAsia="Times New Roman" w:cs="Times New Roman"/>
+          <w:b/>
+          <w:bCs/>
+          <w:color w:val="2B2B2B"/>
+          <w:sz w:val="20"/>
+          <w:szCs w:val="20"/>
+          <w:lang w:eastAsia="en-IN"/>
+        </w:rPr>
+        <w:t xml:space="preserve"> agent -n </w:t>
+      </w:r>
+      <w:proofErr w:type="spellStart"/>
+      <w:r>
+        <w:rPr>
+          <w:rFonts w:eastAsia="Times New Roman" w:cs="Times New Roman"/>
+          <w:b/>
+          <w:bCs/>
+          <w:color w:val="2B2B2B"/>
+          <w:sz w:val="20"/>
+          <w:szCs w:val="20"/>
+          <w:lang w:eastAsia="en-IN"/>
+        </w:rPr>
+        <w:t>TwitterAgent</w:t>
+      </w:r>
+      <w:proofErr w:type="spellEnd"/>
+      <w:r>
+        <w:rPr>
+          <w:rFonts w:eastAsia="Times New Roman" w:cs="Times New Roman"/>
+          <w:b/>
+          <w:bCs/>
+          <w:color w:val="2B2B2B"/>
+          <w:sz w:val="20"/>
+          <w:szCs w:val="20"/>
+          <w:lang w:eastAsia="en-IN"/>
+        </w:rPr>
+        <w:t xml:space="preserve"> -f &lt;location of created/edited conf file&gt;</w:t>
+      </w:r>
+    </w:p>
+    <w:p>
+      <w:pPr>
+        <w:shd w:val="clear" w:color="auto" w:fill="FFFFFF"/>
+        <w:spacing w:after="0" w:line="240" w:lineRule="auto"/>
+        <w:textAlignment w:val="baseline"/>
+        <w:rPr>
+          <w:rFonts w:eastAsia="Times New Roman" w:cs="Times New Roman"/>
+          <w:b/>
+          <w:bCs/>
+          <w:color w:val="2B2B2B"/>
+          <w:sz w:val="20"/>
+          <w:szCs w:val="20"/>
+          <w:lang w:eastAsia="en-IN"/>
+        </w:rPr>
+      </w:pPr>
+    </w:p>
+    <w:p>
+      <w:pPr>
+        <w:shd w:val="clear" w:color="auto" w:fill="FFFFFF"/>
+        <w:spacing w:after="0" w:line="240" w:lineRule="auto"/>
+        <w:textAlignment w:val="baseline"/>
+        <w:rPr>
+          <w:rFonts w:eastAsia="Times New Roman" w:cs="Times New Roman"/>
+          <w:b/>
+          <w:bCs/>
+          <w:color w:val="2B2B2B"/>
+          <w:sz w:val="20"/>
+          <w:szCs w:val="20"/>
+          <w:lang w:eastAsia="en-IN"/>
+        </w:rPr>
+      </w:pPr>
+      <w:r>
+        <w:rPr>
+          <w:rFonts w:eastAsia="Times New Roman" w:cs="Times New Roman"/>
+          <w:b/>
+          <w:bCs/>
+          <w:color w:val="2B2B2B"/>
+          <w:sz w:val="20"/>
+          <w:szCs w:val="20"/>
+          <w:lang w:eastAsia="en-IN"/>
+        </w:rPr>
+        <w:t xml:space="preserve">and for stop  </w:t>
+      </w:r>
+      <w:proofErr w:type="spellStart"/>
+      <w:r>
+        <w:rPr>
+          <w:rFonts w:eastAsia="Times New Roman" w:cs="Times New Roman"/>
+          <w:b/>
+          <w:bCs/>
+          <w:color w:val="2B2B2B"/>
+          <w:sz w:val="20"/>
+          <w:szCs w:val="20"/>
+          <w:lang w:eastAsia="en-IN"/>
+        </w:rPr>
+        <w:t>ctrl+s</w:t>
+      </w:r>
+      <w:proofErr w:type="spellEnd"/>
+    </w:p>
+    <w:p>
+      <w:pPr>
+        <w:shd w:val="clear" w:color="auto" w:fill="FFFFFF"/>
+        <w:spacing w:after="0" w:line="240" w:lineRule="auto"/>
+        <w:textAlignment w:val="baseline"/>
+        <w:rPr>
+          <w:rFonts w:eastAsia="Times New Roman" w:cs="Times New Roman"/>
+          <w:color w:val="2B2B2B"/>
+          <w:sz w:val="20"/>
+          <w:szCs w:val="20"/>
+          <w:lang w:eastAsia="en-IN"/>
+        </w:rPr>
+      </w:pPr>
+    </w:p>
+    <w:p>
+      <w:pPr>
+        <w:rPr>
+          <w:rFonts w:eastAsia="Times New Roman" w:cs="Courier New"/>
+          <w:sz w:val="20"/>
+          <w:szCs w:val="20"/>
+          <w:lang w:eastAsia="en-IN"/>
+        </w:rPr>
+      </w:pPr>
+      <w:r>
+        <w:rPr>
+          <w:rFonts w:eastAsia="Times New Roman" w:cs="Courier New"/>
+          <w:noProof/>
+          <w:sz w:val="20"/>
+          <w:szCs w:val="20"/>
+          <w:lang w:eastAsia="en-IN"/>
+        </w:rPr>
+        <w:drawing>
+          <wp:inline distT="0" distB="0" distL="0" distR="0">
+            <wp:extent cx="5725160" cy="1917700"/>
+            <wp:effectExtent l="19050" t="0" r="8890" b="0"/>
+            <wp:docPr id="20" name="Picture 20"/>
+            <wp:cNvGraphicFramePr>
+              <a:graphicFrameLocks xmlns:a="http://schemas.openxmlformats.org/drawingml/2006/main" noChangeAspect="1"/>
+            </wp:cNvGraphicFramePr>
+            <a:graphic xmlns:a="http://schemas.openxmlformats.org/drawingml/2006/main">
+              <a:graphicData uri="http://schemas.openxmlformats.org/drawingml/2006/picture">
+                <pic:pic xmlns:pic="http://schemas.openxmlformats.org/drawingml/2006/picture">
+                  <pic:nvPicPr>
+                    <pic:cNvPr id="0" name="Picture 20"/>
+                    <pic:cNvPicPr>
+                      <a:picLocks noChangeAspect="1" noChangeArrowheads="1"/>
+                    </pic:cNvPicPr>
+                  </pic:nvPicPr>
+                  <pic:blipFill>
+                    <a:blip r:embed="rId14"/>
+                    <a:srcRect/>
+                    <a:stretch>
+                      <a:fillRect/>
+                    </a:stretch>
+                  </pic:blipFill>
+                  <pic:spPr bwMode="auto">
+                    <a:xfrm>
+                      <a:off x="0" y="0"/>
+                      <a:ext cx="5725160" cy="1917700"/>
+                    </a:xfrm>
+                    <a:prstGeom prst="rect">
+                      <a:avLst/>
+                    </a:prstGeom>
+                    <a:noFill/>
+                    <a:ln w="9525">
+                      <a:noFill/>
+                      <a:miter lim="800000"/>
+                      <a:headEnd/>
+                      <a:tailEnd/>
+                    </a:ln>
+                  </pic:spPr>
+                </pic:pic>
+              </a:graphicData>
+            </a:graphic>
+          </wp:inline>
+        </w:drawing>
+      </w:r>
+    </w:p>
+    <w:p>
+      <w:pPr>
+        <w:rPr>
+          <w:rFonts w:eastAsia="Times New Roman" w:cs="Courier New"/>
+          <w:sz w:val="20"/>
+          <w:szCs w:val="20"/>
+          <w:lang w:eastAsia="en-IN"/>
+        </w:rPr>
+      </w:pPr>
+    </w:p>
+    <w:p>
+      <w:pPr>
+        <w:rPr>
+          <w:rFonts w:eastAsia="Times New Roman" w:cs="Courier New"/>
+          <w:b/>
+          <w:sz w:val="20"/>
+          <w:szCs w:val="20"/>
+          <w:lang w:eastAsia="en-IN"/>
+        </w:rPr>
+      </w:pPr>
+      <w:r>
+        <w:rPr>
+          <w:rFonts w:eastAsia="Times New Roman" w:cs="Courier New"/>
+          <w:b/>
+          <w:sz w:val="20"/>
+          <w:szCs w:val="20"/>
+          <w:lang w:eastAsia="en-IN"/>
+        </w:rPr>
+        <w:t xml:space="preserve">to verify the data </w:t>
+      </w:r>
+    </w:p>
+    <w:p>
+      <w:pPr>
+        <w:rPr>
+          <w:rFonts w:eastAsia="Times New Roman" w:cs="Courier New"/>
+          <w:sz w:val="20"/>
+          <w:szCs w:val="20"/>
+          <w:lang w:eastAsia="en-IN"/>
+        </w:rPr>
+      </w:pPr>
+      <w:r>
+        <w:rPr>
+          <w:rFonts w:eastAsia="Times New Roman" w:cs="Courier New"/>
+          <w:noProof/>
+          <w:sz w:val="20"/>
+          <w:szCs w:val="20"/>
+          <w:lang w:eastAsia="en-IN"/>
+        </w:rPr>
+        <w:drawing>
+          <wp:inline distT="0" distB="0" distL="0" distR="0">
+            <wp:extent cx="5731510" cy="195172"/>
+            <wp:effectExtent l="19050" t="0" r="2540" b="0"/>
+            <wp:docPr id="21" name="Picture 21"/>
+            <wp:cNvGraphicFramePr>
+              <a:graphicFrameLocks xmlns:a="http://schemas.openxmlformats.org/drawingml/2006/main" noChangeAspect="1"/>
+            </wp:cNvGraphicFramePr>
+            <a:graphic xmlns:a="http://schemas.openxmlformats.org/drawingml/2006/main">
+              <a:graphicData uri="http://schemas.openxmlformats.org/drawingml/2006/picture">
+                <pic:pic xmlns:pic="http://schemas.openxmlformats.org/drawingml/2006/picture">
+                  <pic:nvPicPr>
+                    <pic:cNvPr id="0" name="Picture 21"/>
+                    <pic:cNvPicPr>
+                      <a:picLocks noChangeAspect="1" noChangeArrowheads="1"/>
+                    </pic:cNvPicPr>
+                  </pic:nvPicPr>
+                  <pic:blipFill>
+                    <a:blip r:embed="rId15"/>
+                    <a:srcRect/>
+                    <a:stretch>
+                      <a:fillRect/>
+                    </a:stretch>
+                  </pic:blipFill>
+                  <pic:spPr bwMode="auto">
+                    <a:xfrm>
+                      <a:off x="0" y="0"/>
+                      <a:ext cx="5731510" cy="195172"/>
+                    </a:xfrm>
+                    <a:prstGeom prst="rect">
+                      <a:avLst/>
+                    </a:prstGeom>
+                    <a:noFill/>
+                    <a:ln w="9525">
+                      <a:noFill/>
+                      <a:miter lim="800000"/>
+                      <a:headEnd/>
+                      <a:tailEnd/>
+                    </a:ln>
+                  </pic:spPr>
+                </pic:pic>
+              </a:graphicData>
+            </a:graphic>
+          </wp:inline>
+        </w:drawing>
+      </w:r>
+    </w:p>
+    <w:p>
+      <w:pPr>
+        <w:rPr>
+          <w:rFonts w:eastAsia="Times New Roman" w:cs="Courier New"/>
+          <w:sz w:val="20"/>
+          <w:szCs w:val="20"/>
+          <w:lang w:eastAsia="en-IN"/>
+        </w:rPr>
+      </w:pPr>
+      <w:r>
+        <w:rPr>
+          <w:rFonts w:eastAsia="Times New Roman" w:cs="Courier New"/>
+          <w:sz w:val="20"/>
+          <w:szCs w:val="20"/>
+          <w:lang w:eastAsia="en-IN"/>
+        </w:rPr>
+        <w:t>output:</w:t>
+      </w:r>
+    </w:p>
+    <w:p>
+      <w:pPr>
+        <w:rPr>
+          <w:rFonts w:eastAsia="Times New Roman" w:cs="Courier New"/>
+          <w:sz w:val="20"/>
+          <w:szCs w:val="20"/>
+          <w:lang w:eastAsia="en-IN"/>
+        </w:rPr>
+      </w:pPr>
+      <w:r>
+        <w:rPr>
+          <w:rFonts w:eastAsia="Times New Roman" w:cs="Courier New"/>
+          <w:noProof/>
+          <w:sz w:val="20"/>
+          <w:szCs w:val="20"/>
+          <w:lang w:eastAsia="en-IN"/>
+        </w:rPr>
+        <w:lastRenderedPageBreak/>
+        <w:drawing>
+          <wp:inline distT="0" distB="0" distL="0" distR="0">
+            <wp:extent cx="5731510" cy="2577458"/>
+            <wp:effectExtent l="19050" t="0" r="2540" b="0"/>
+            <wp:docPr id="2" name="Picture 4"/>
+            <wp:cNvGraphicFramePr>
+              <a:graphicFrameLocks xmlns:a="http://schemas.openxmlformats.org/drawingml/2006/main" noChangeAspect="1"/>
+            </wp:cNvGraphicFramePr>
+            <a:graphic xmlns:a="http://schemas.openxmlformats.org/drawingml/2006/main">
+              <a:graphicData uri="http://schemas.openxmlformats.org/drawingml/2006/picture">
+                <pic:pic xmlns:pic="http://schemas.openxmlformats.org/drawingml/2006/picture">
+                  <pic:nvPicPr>
+                    <pic:cNvPr id="0" name="Picture 4"/>
+                    <pic:cNvPicPr>
+                      <a:picLocks noChangeAspect="1" noChangeArrowheads="1"/>
+                    </pic:cNvPicPr>
+                  </pic:nvPicPr>
+                  <pic:blipFill>
+                    <a:blip r:embed="rId16"/>
+                    <a:srcRect/>
+                    <a:stretch>
+                      <a:fillRect/>
+                    </a:stretch>
+                  </pic:blipFill>
+                  <pic:spPr bwMode="auto">
+                    <a:xfrm>
+                      <a:off x="0" y="0"/>
+                      <a:ext cx="5731510" cy="2577458"/>
+                    </a:xfrm>
+                    <a:prstGeom prst="rect">
+                      <a:avLst/>
+                    </a:prstGeom>
+                    <a:noFill/>
+                    <a:ln w="9525">
+                      <a:noFill/>
+                      <a:miter lim="800000"/>
+                      <a:headEnd/>
+                      <a:tailEnd/>
+                    </a:ln>
+                  </pic:spPr>
+                </pic:pic>
+              </a:graphicData>
+            </a:graphic>
+          </wp:inline>
+        </w:drawing>
       </w:r>
     </w:p>
     <w:sectPr>
@@ -826,6 +4105,547 @@
     </w:sectPr>
   </w:body>
 </w:document>
+</file>
+
+<file path=word/numbering.xml><?xml version="1.0" encoding="utf-8"?>
+<w:numbering xmlns:ve="http://schemas.openxmlformats.org/markup-compatibility/2006" xmlns:o="urn:schemas-microsoft-com:office:office" xmlns:r="http://schemas.openxmlformats.org/officeDocument/2006/relationships" xmlns:m="http://schemas.openxmlformats.org/officeDocument/2006/math" xmlns:v="urn:schemas-microsoft-com:vml" xmlns:wp="http://schemas.openxmlformats.org/drawingml/2006/wordprocessingDrawing" xmlns:w10="urn:schemas-microsoft-com:office:word" xmlns:w="http://schemas.openxmlformats.org/wordprocessingml/2006/main" xmlns:wne="http://schemas.microsoft.com/office/word/2006/wordml">
+  <w:abstractNum w:abstractNumId="0">
+    <w:nsid w:val="0B06080F"/>
+    <w:multiLevelType w:val="hybridMultilevel"/>
+    <w:tmpl w:val="C9DC6FF2"/>
+    <w:lvl w:ilvl="0" w:tplc="4009000B">
+      <w:start w:val="1"/>
+      <w:numFmt w:val="bullet"/>
+      <w:lvlText w:val=""/>
+      <w:lvlJc w:val="left"/>
+      <w:pPr>
+        <w:ind w:left="720" w:hanging="360"/>
+      </w:pPr>
+      <w:rPr>
+        <w:rFonts w:ascii="Wingdings" w:hAnsi="Wingdings" w:hint="default"/>
+      </w:rPr>
+    </w:lvl>
+    <w:lvl w:ilvl="1" w:tplc="40090003" w:tentative="1">
+      <w:start w:val="1"/>
+      <w:numFmt w:val="bullet"/>
+      <w:lvlText w:val="o"/>
+      <w:lvlJc w:val="left"/>
+      <w:pPr>
+        <w:ind w:left="1440" w:hanging="360"/>
+      </w:pPr>
+      <w:rPr>
+        <w:rFonts w:ascii="Courier New" w:hAnsi="Courier New" w:cs="Courier New" w:hint="default"/>
+      </w:rPr>
+    </w:lvl>
+    <w:lvl w:ilvl="2" w:tplc="40090005" w:tentative="1">
+      <w:start w:val="1"/>
+      <w:numFmt w:val="bullet"/>
+      <w:lvlText w:val=""/>
+      <w:lvlJc w:val="left"/>
+      <w:pPr>
+        <w:ind w:left="2160" w:hanging="360"/>
+      </w:pPr>
+      <w:rPr>
+        <w:rFonts w:ascii="Wingdings" w:hAnsi="Wingdings" w:hint="default"/>
+      </w:rPr>
+    </w:lvl>
+    <w:lvl w:ilvl="3" w:tplc="40090001" w:tentative="1">
+      <w:start w:val="1"/>
+      <w:numFmt w:val="bullet"/>
+      <w:lvlText w:val=""/>
+      <w:lvlJc w:val="left"/>
+      <w:pPr>
+        <w:ind w:left="2880" w:hanging="360"/>
+      </w:pPr>
+      <w:rPr>
+        <w:rFonts w:ascii="Symbol" w:hAnsi="Symbol" w:hint="default"/>
+      </w:rPr>
+    </w:lvl>
+    <w:lvl w:ilvl="4" w:tplc="40090003" w:tentative="1">
+      <w:start w:val="1"/>
+      <w:numFmt w:val="bullet"/>
+      <w:lvlText w:val="o"/>
+      <w:lvlJc w:val="left"/>
+      <w:pPr>
+        <w:ind w:left="3600" w:hanging="360"/>
+      </w:pPr>
+      <w:rPr>
+        <w:rFonts w:ascii="Courier New" w:hAnsi="Courier New" w:cs="Courier New" w:hint="default"/>
+      </w:rPr>
+    </w:lvl>
+    <w:lvl w:ilvl="5" w:tplc="40090005" w:tentative="1">
+      <w:start w:val="1"/>
+      <w:numFmt w:val="bullet"/>
+      <w:lvlText w:val=""/>
+      <w:lvlJc w:val="left"/>
+      <w:pPr>
+        <w:ind w:left="4320" w:hanging="360"/>
+      </w:pPr>
+      <w:rPr>
+        <w:rFonts w:ascii="Wingdings" w:hAnsi="Wingdings" w:hint="default"/>
+      </w:rPr>
+    </w:lvl>
+    <w:lvl w:ilvl="6" w:tplc="40090001" w:tentative="1">
+      <w:start w:val="1"/>
+      <w:numFmt w:val="bullet"/>
+      <w:lvlText w:val=""/>
+      <w:lvlJc w:val="left"/>
+      <w:pPr>
+        <w:ind w:left="5040" w:hanging="360"/>
+      </w:pPr>
+      <w:rPr>
+        <w:rFonts w:ascii="Symbol" w:hAnsi="Symbol" w:hint="default"/>
+      </w:rPr>
+    </w:lvl>
+    <w:lvl w:ilvl="7" w:tplc="40090003" w:tentative="1">
+      <w:start w:val="1"/>
+      <w:numFmt w:val="bullet"/>
+      <w:lvlText w:val="o"/>
+      <w:lvlJc w:val="left"/>
+      <w:pPr>
+        <w:ind w:left="5760" w:hanging="360"/>
+      </w:pPr>
+      <w:rPr>
+        <w:rFonts w:ascii="Courier New" w:hAnsi="Courier New" w:cs="Courier New" w:hint="default"/>
+      </w:rPr>
+    </w:lvl>
+    <w:lvl w:ilvl="8" w:tplc="40090005" w:tentative="1">
+      <w:start w:val="1"/>
+      <w:numFmt w:val="bullet"/>
+      <w:lvlText w:val=""/>
+      <w:lvlJc w:val="left"/>
+      <w:pPr>
+        <w:ind w:left="6480" w:hanging="360"/>
+      </w:pPr>
+      <w:rPr>
+        <w:rFonts w:ascii="Wingdings" w:hAnsi="Wingdings" w:hint="default"/>
+      </w:rPr>
+    </w:lvl>
+  </w:abstractNum>
+  <w:abstractNum w:abstractNumId="1">
+    <w:nsid w:val="213E1121"/>
+    <w:multiLevelType w:val="hybridMultilevel"/>
+    <w:tmpl w:val="8D38042A"/>
+    <w:lvl w:ilvl="0" w:tplc="4009000B">
+      <w:start w:val="1"/>
+      <w:numFmt w:val="bullet"/>
+      <w:lvlText w:val=""/>
+      <w:lvlJc w:val="left"/>
+      <w:pPr>
+        <w:ind w:left="720" w:hanging="360"/>
+      </w:pPr>
+      <w:rPr>
+        <w:rFonts w:ascii="Wingdings" w:hAnsi="Wingdings" w:hint="default"/>
+      </w:rPr>
+    </w:lvl>
+    <w:lvl w:ilvl="1" w:tplc="40090003" w:tentative="1">
+      <w:start w:val="1"/>
+      <w:numFmt w:val="bullet"/>
+      <w:lvlText w:val="o"/>
+      <w:lvlJc w:val="left"/>
+      <w:pPr>
+        <w:ind w:left="1440" w:hanging="360"/>
+      </w:pPr>
+      <w:rPr>
+        <w:rFonts w:ascii="Courier New" w:hAnsi="Courier New" w:cs="Courier New" w:hint="default"/>
+      </w:rPr>
+    </w:lvl>
+    <w:lvl w:ilvl="2" w:tplc="40090005" w:tentative="1">
+      <w:start w:val="1"/>
+      <w:numFmt w:val="bullet"/>
+      <w:lvlText w:val=""/>
+      <w:lvlJc w:val="left"/>
+      <w:pPr>
+        <w:ind w:left="2160" w:hanging="360"/>
+      </w:pPr>
+      <w:rPr>
+        <w:rFonts w:ascii="Wingdings" w:hAnsi="Wingdings" w:hint="default"/>
+      </w:rPr>
+    </w:lvl>
+    <w:lvl w:ilvl="3" w:tplc="40090001" w:tentative="1">
+      <w:start w:val="1"/>
+      <w:numFmt w:val="bullet"/>
+      <w:lvlText w:val=""/>
+      <w:lvlJc w:val="left"/>
+      <w:pPr>
+        <w:ind w:left="2880" w:hanging="360"/>
+      </w:pPr>
+      <w:rPr>
+        <w:rFonts w:ascii="Symbol" w:hAnsi="Symbol" w:hint="default"/>
+      </w:rPr>
+    </w:lvl>
+    <w:lvl w:ilvl="4" w:tplc="40090003" w:tentative="1">
+      <w:start w:val="1"/>
+      <w:numFmt w:val="bullet"/>
+      <w:lvlText w:val="o"/>
+      <w:lvlJc w:val="left"/>
+      <w:pPr>
+        <w:ind w:left="3600" w:hanging="360"/>
+      </w:pPr>
+      <w:rPr>
+        <w:rFonts w:ascii="Courier New" w:hAnsi="Courier New" w:cs="Courier New" w:hint="default"/>
+      </w:rPr>
+    </w:lvl>
+    <w:lvl w:ilvl="5" w:tplc="40090005" w:tentative="1">
+      <w:start w:val="1"/>
+      <w:numFmt w:val="bullet"/>
+      <w:lvlText w:val=""/>
+      <w:lvlJc w:val="left"/>
+      <w:pPr>
+        <w:ind w:left="4320" w:hanging="360"/>
+      </w:pPr>
+      <w:rPr>
+        <w:rFonts w:ascii="Wingdings" w:hAnsi="Wingdings" w:hint="default"/>
+      </w:rPr>
+    </w:lvl>
+    <w:lvl w:ilvl="6" w:tplc="40090001" w:tentative="1">
+      <w:start w:val="1"/>
+      <w:numFmt w:val="bullet"/>
+      <w:lvlText w:val=""/>
+      <w:lvlJc w:val="left"/>
+      <w:pPr>
+        <w:ind w:left="5040" w:hanging="360"/>
+      </w:pPr>
+      <w:rPr>
+        <w:rFonts w:ascii="Symbol" w:hAnsi="Symbol" w:hint="default"/>
+      </w:rPr>
+    </w:lvl>
+    <w:lvl w:ilvl="7" w:tplc="40090003" w:tentative="1">
+      <w:start w:val="1"/>
+      <w:numFmt w:val="bullet"/>
+      <w:lvlText w:val="o"/>
+      <w:lvlJc w:val="left"/>
+      <w:pPr>
+        <w:ind w:left="5760" w:hanging="360"/>
+      </w:pPr>
+      <w:rPr>
+        <w:rFonts w:ascii="Courier New" w:hAnsi="Courier New" w:cs="Courier New" w:hint="default"/>
+      </w:rPr>
+    </w:lvl>
+    <w:lvl w:ilvl="8" w:tplc="40090005" w:tentative="1">
+      <w:start w:val="1"/>
+      <w:numFmt w:val="bullet"/>
+      <w:lvlText w:val=""/>
+      <w:lvlJc w:val="left"/>
+      <w:pPr>
+        <w:ind w:left="6480" w:hanging="360"/>
+      </w:pPr>
+      <w:rPr>
+        <w:rFonts w:ascii="Wingdings" w:hAnsi="Wingdings" w:hint="default"/>
+      </w:rPr>
+    </w:lvl>
+  </w:abstractNum>
+  <w:abstractNum w:abstractNumId="2">
+    <w:nsid w:val="3C333D0F"/>
+    <w:multiLevelType w:val="multilevel"/>
+    <w:tmpl w:val="4F144CC4"/>
+    <w:lvl w:ilvl="0">
+      <w:start w:val="1"/>
+      <w:numFmt w:val="bullet"/>
+      <w:lvlText w:val=""/>
+      <w:lvlJc w:val="left"/>
+      <w:pPr>
+        <w:tabs>
+          <w:tab w:val="num" w:pos="720"/>
+        </w:tabs>
+        <w:ind w:left="720" w:hanging="360"/>
+      </w:pPr>
+      <w:rPr>
+        <w:rFonts w:ascii="Symbol" w:hAnsi="Symbol" w:hint="default"/>
+        <w:sz w:val="20"/>
+      </w:rPr>
+    </w:lvl>
+    <w:lvl w:ilvl="1" w:tentative="1">
+      <w:start w:val="1"/>
+      <w:numFmt w:val="bullet"/>
+      <w:lvlText w:val="o"/>
+      <w:lvlJc w:val="left"/>
+      <w:pPr>
+        <w:tabs>
+          <w:tab w:val="num" w:pos="1440"/>
+        </w:tabs>
+        <w:ind w:left="1440" w:hanging="360"/>
+      </w:pPr>
+      <w:rPr>
+        <w:rFonts w:ascii="Courier New" w:hAnsi="Courier New" w:hint="default"/>
+        <w:sz w:val="20"/>
+      </w:rPr>
+    </w:lvl>
+    <w:lvl w:ilvl="2" w:tentative="1">
+      <w:start w:val="1"/>
+      <w:numFmt w:val="bullet"/>
+      <w:lvlText w:val=""/>
+      <w:lvlJc w:val="left"/>
+      <w:pPr>
+        <w:tabs>
+          <w:tab w:val="num" w:pos="2160"/>
+        </w:tabs>
+        <w:ind w:left="2160" w:hanging="360"/>
+      </w:pPr>
+      <w:rPr>
+        <w:rFonts w:ascii="Wingdings" w:hAnsi="Wingdings" w:hint="default"/>
+        <w:sz w:val="20"/>
+      </w:rPr>
+    </w:lvl>
+    <w:lvl w:ilvl="3" w:tentative="1">
+      <w:start w:val="1"/>
+      <w:numFmt w:val="bullet"/>
+      <w:lvlText w:val=""/>
+      <w:lvlJc w:val="left"/>
+      <w:pPr>
+        <w:tabs>
+          <w:tab w:val="num" w:pos="2880"/>
+        </w:tabs>
+        <w:ind w:left="2880" w:hanging="360"/>
+      </w:pPr>
+      <w:rPr>
+        <w:rFonts w:ascii="Wingdings" w:hAnsi="Wingdings" w:hint="default"/>
+        <w:sz w:val="20"/>
+      </w:rPr>
+    </w:lvl>
+    <w:lvl w:ilvl="4" w:tentative="1">
+      <w:start w:val="1"/>
+      <w:numFmt w:val="bullet"/>
+      <w:lvlText w:val=""/>
+      <w:lvlJc w:val="left"/>
+      <w:pPr>
+        <w:tabs>
+          <w:tab w:val="num" w:pos="3600"/>
+        </w:tabs>
+        <w:ind w:left="3600" w:hanging="360"/>
+      </w:pPr>
+      <w:rPr>
+        <w:rFonts w:ascii="Wingdings" w:hAnsi="Wingdings" w:hint="default"/>
+        <w:sz w:val="20"/>
+      </w:rPr>
+    </w:lvl>
+    <w:lvl w:ilvl="5" w:tentative="1">
+      <w:start w:val="1"/>
+      <w:numFmt w:val="bullet"/>
+      <w:lvlText w:val=""/>
+      <w:lvlJc w:val="left"/>
+      <w:pPr>
+        <w:tabs>
+          <w:tab w:val="num" w:pos="4320"/>
+        </w:tabs>
+        <w:ind w:left="4320" w:hanging="360"/>
+      </w:pPr>
+      <w:rPr>
+        <w:rFonts w:ascii="Wingdings" w:hAnsi="Wingdings" w:hint="default"/>
+        <w:sz w:val="20"/>
+      </w:rPr>
+    </w:lvl>
+    <w:lvl w:ilvl="6" w:tentative="1">
+      <w:start w:val="1"/>
+      <w:numFmt w:val="bullet"/>
+      <w:lvlText w:val=""/>
+      <w:lvlJc w:val="left"/>
+      <w:pPr>
+        <w:tabs>
+          <w:tab w:val="num" w:pos="5040"/>
+        </w:tabs>
+        <w:ind w:left="5040" w:hanging="360"/>
+      </w:pPr>
+      <w:rPr>
+        <w:rFonts w:ascii="Wingdings" w:hAnsi="Wingdings" w:hint="default"/>
+        <w:sz w:val="20"/>
+      </w:rPr>
+    </w:lvl>
+    <w:lvl w:ilvl="7" w:tentative="1">
+      <w:start w:val="1"/>
+      <w:numFmt w:val="bullet"/>
+      <w:lvlText w:val=""/>
+      <w:lvlJc w:val="left"/>
+      <w:pPr>
+        <w:tabs>
+          <w:tab w:val="num" w:pos="5760"/>
+        </w:tabs>
+        <w:ind w:left="5760" w:hanging="360"/>
+      </w:pPr>
+      <w:rPr>
+        <w:rFonts w:ascii="Wingdings" w:hAnsi="Wingdings" w:hint="default"/>
+        <w:sz w:val="20"/>
+      </w:rPr>
+    </w:lvl>
+    <w:lvl w:ilvl="8" w:tentative="1">
+      <w:start w:val="1"/>
+      <w:numFmt w:val="bullet"/>
+      <w:lvlText w:val=""/>
+      <w:lvlJc w:val="left"/>
+      <w:pPr>
+        <w:tabs>
+          <w:tab w:val="num" w:pos="6480"/>
+        </w:tabs>
+        <w:ind w:left="6480" w:hanging="360"/>
+      </w:pPr>
+      <w:rPr>
+        <w:rFonts w:ascii="Wingdings" w:hAnsi="Wingdings" w:hint="default"/>
+        <w:sz w:val="20"/>
+      </w:rPr>
+    </w:lvl>
+  </w:abstractNum>
+  <w:abstractNum w:abstractNumId="3">
+    <w:nsid w:val="55AE45B7"/>
+    <w:multiLevelType w:val="multilevel"/>
+    <w:tmpl w:val="874E5E9A"/>
+    <w:lvl w:ilvl="0">
+      <w:start w:val="1"/>
+      <w:numFmt w:val="bullet"/>
+      <w:lvlText w:val=""/>
+      <w:lvlJc w:val="left"/>
+      <w:pPr>
+        <w:tabs>
+          <w:tab w:val="num" w:pos="720"/>
+        </w:tabs>
+        <w:ind w:left="720" w:hanging="360"/>
+      </w:pPr>
+      <w:rPr>
+        <w:rFonts w:ascii="Symbol" w:hAnsi="Symbol" w:hint="default"/>
+        <w:sz w:val="20"/>
+      </w:rPr>
+    </w:lvl>
+    <w:lvl w:ilvl="1" w:tentative="1">
+      <w:start w:val="1"/>
+      <w:numFmt w:val="bullet"/>
+      <w:lvlText w:val="o"/>
+      <w:lvlJc w:val="left"/>
+      <w:pPr>
+        <w:tabs>
+          <w:tab w:val="num" w:pos="1440"/>
+        </w:tabs>
+        <w:ind w:left="1440" w:hanging="360"/>
+      </w:pPr>
+      <w:rPr>
+        <w:rFonts w:ascii="Courier New" w:hAnsi="Courier New" w:hint="default"/>
+        <w:sz w:val="20"/>
+      </w:rPr>
+    </w:lvl>
+    <w:lvl w:ilvl="2" w:tentative="1">
+      <w:start w:val="1"/>
+      <w:numFmt w:val="bullet"/>
+      <w:lvlText w:val=""/>
+      <w:lvlJc w:val="left"/>
+      <w:pPr>
+        <w:tabs>
+          <w:tab w:val="num" w:pos="2160"/>
+        </w:tabs>
+        <w:ind w:left="2160" w:hanging="360"/>
+      </w:pPr>
+      <w:rPr>
+        <w:rFonts w:ascii="Wingdings" w:hAnsi="Wingdings" w:hint="default"/>
+        <w:sz w:val="20"/>
+      </w:rPr>
+    </w:lvl>
+    <w:lvl w:ilvl="3" w:tentative="1">
+      <w:start w:val="1"/>
+      <w:numFmt w:val="bullet"/>
+      <w:lvlText w:val=""/>
+      <w:lvlJc w:val="left"/>
+      <w:pPr>
+        <w:tabs>
+          <w:tab w:val="num" w:pos="2880"/>
+        </w:tabs>
+        <w:ind w:left="2880" w:hanging="360"/>
+      </w:pPr>
+      <w:rPr>
+        <w:rFonts w:ascii="Wingdings" w:hAnsi="Wingdings" w:hint="default"/>
+        <w:sz w:val="20"/>
+      </w:rPr>
+    </w:lvl>
+    <w:lvl w:ilvl="4" w:tentative="1">
+      <w:start w:val="1"/>
+      <w:numFmt w:val="bullet"/>
+      <w:lvlText w:val=""/>
+      <w:lvlJc w:val="left"/>
+      <w:pPr>
+        <w:tabs>
+          <w:tab w:val="num" w:pos="3600"/>
+        </w:tabs>
+        <w:ind w:left="3600" w:hanging="360"/>
+      </w:pPr>
+      <w:rPr>
+        <w:rFonts w:ascii="Wingdings" w:hAnsi="Wingdings" w:hint="default"/>
+        <w:sz w:val="20"/>
+      </w:rPr>
+    </w:lvl>
+    <w:lvl w:ilvl="5" w:tentative="1">
+      <w:start w:val="1"/>
+      <w:numFmt w:val="bullet"/>
+      <w:lvlText w:val=""/>
+      <w:lvlJc w:val="left"/>
+      <w:pPr>
+        <w:tabs>
+          <w:tab w:val="num" w:pos="4320"/>
+        </w:tabs>
+        <w:ind w:left="4320" w:hanging="360"/>
+      </w:pPr>
+      <w:rPr>
+        <w:rFonts w:ascii="Wingdings" w:hAnsi="Wingdings" w:hint="default"/>
+        <w:sz w:val="20"/>
+      </w:rPr>
+    </w:lvl>
+    <w:lvl w:ilvl="6" w:tentative="1">
+      <w:start w:val="1"/>
+      <w:numFmt w:val="bullet"/>
+      <w:lvlText w:val=""/>
+      <w:lvlJc w:val="left"/>
+      <w:pPr>
+        <w:tabs>
+          <w:tab w:val="num" w:pos="5040"/>
+        </w:tabs>
+        <w:ind w:left="5040" w:hanging="360"/>
+      </w:pPr>
+      <w:rPr>
+        <w:rFonts w:ascii="Wingdings" w:hAnsi="Wingdings" w:hint="default"/>
+        <w:sz w:val="20"/>
+      </w:rPr>
+    </w:lvl>
+    <w:lvl w:ilvl="7" w:tentative="1">
+      <w:start w:val="1"/>
+      <w:numFmt w:val="bullet"/>
+      <w:lvlText w:val=""/>
+      <w:lvlJc w:val="left"/>
+      <w:pPr>
+        <w:tabs>
+          <w:tab w:val="num" w:pos="5760"/>
+        </w:tabs>
+        <w:ind w:left="5760" w:hanging="360"/>
+      </w:pPr>
+      <w:rPr>
+        <w:rFonts w:ascii="Wingdings" w:hAnsi="Wingdings" w:hint="default"/>
+        <w:sz w:val="20"/>
+      </w:rPr>
+    </w:lvl>
+    <w:lvl w:ilvl="8" w:tentative="1">
+      <w:start w:val="1"/>
+      <w:numFmt w:val="bullet"/>
+      <w:lvlText w:val=""/>
+      <w:lvlJc w:val="left"/>
+      <w:pPr>
+        <w:tabs>
+          <w:tab w:val="num" w:pos="6480"/>
+        </w:tabs>
+        <w:ind w:left="6480" w:hanging="360"/>
+      </w:pPr>
+      <w:rPr>
+        <w:rFonts w:ascii="Wingdings" w:hAnsi="Wingdings" w:hint="default"/>
+        <w:sz w:val="20"/>
+      </w:rPr>
+    </w:lvl>
+  </w:abstractNum>
+  <w:num w:numId="1">
+    <w:abstractNumId w:val="0"/>
+  </w:num>
+  <w:num w:numId="2">
+    <w:abstractNumId w:val="1"/>
+  </w:num>
+  <w:num w:numId="3">
+    <w:abstractNumId w:val="2"/>
+  </w:num>
+  <w:num w:numId="4">
+    <w:abstractNumId w:val="3"/>
+  </w:num>
+</w:numbering>
 </file>
 
 <file path=word/styles.xml><?xml version="1.0" encoding="utf-8"?>
@@ -1016,6 +4836,137 @@
     <w:uiPriority w:val="99"/>
     <w:semiHidden/>
     <w:unhideWhenUsed/>
+  </w:style>
+  <w:style w:type="paragraph" w:styleId="BalloonText">
+    <w:name w:val="Balloon Text"/>
+    <w:basedOn w:val="Normal"/>
+    <w:link w:val="BalloonTextChar"/>
+    <w:uiPriority w:val="99"/>
+    <w:semiHidden/>
+    <w:unhideWhenUsed/>
+    <w:rsid w:val="00FA458A"/>
+    <w:pPr>
+      <w:spacing w:after="0" w:line="240" w:lineRule="auto"/>
+    </w:pPr>
+    <w:rPr>
+      <w:rFonts w:ascii="Tahoma" w:hAnsi="Tahoma" w:cs="Tahoma"/>
+      <w:sz w:val="16"/>
+      <w:szCs w:val="16"/>
+    </w:rPr>
+  </w:style>
+  <w:style w:type="character" w:customStyle="1" w:styleId="BalloonTextChar">
+    <w:name w:val="Balloon Text Char"/>
+    <w:basedOn w:val="DefaultParagraphFont"/>
+    <w:link w:val="BalloonText"/>
+    <w:uiPriority w:val="99"/>
+    <w:semiHidden/>
+    <w:rsid w:val="00FA458A"/>
+    <w:rPr>
+      <w:rFonts w:ascii="Tahoma" w:hAnsi="Tahoma" w:cs="Tahoma"/>
+      <w:sz w:val="16"/>
+      <w:szCs w:val="16"/>
+    </w:rPr>
+  </w:style>
+  <w:style w:type="character" w:styleId="Hyperlink">
+    <w:name w:val="Hyperlink"/>
+    <w:basedOn w:val="DefaultParagraphFont"/>
+    <w:uiPriority w:val="99"/>
+    <w:semiHidden/>
+    <w:unhideWhenUsed/>
+    <w:rsid w:val="00FA458A"/>
+    <w:rPr>
+      <w:color w:val="0563C1"/>
+      <w:u w:val="single"/>
+    </w:rPr>
+  </w:style>
+  <w:style w:type="paragraph" w:styleId="NormalWeb">
+    <w:name w:val="Normal (Web)"/>
+    <w:basedOn w:val="Normal"/>
+    <w:uiPriority w:val="99"/>
+    <w:semiHidden/>
+    <w:unhideWhenUsed/>
+    <w:rsid w:val="00FA458A"/>
+    <w:pPr>
+      <w:spacing w:before="100" w:beforeAutospacing="1" w:after="144" w:line="288" w:lineRule="auto"/>
+    </w:pPr>
+    <w:rPr>
+      <w:rFonts w:ascii="Times New Roman" w:eastAsia="Times New Roman" w:hAnsi="Times New Roman" w:cs="Times New Roman"/>
+      <w:sz w:val="24"/>
+      <w:szCs w:val="24"/>
+      <w:lang w:eastAsia="en-IN"/>
+    </w:rPr>
+  </w:style>
+  <w:style w:type="paragraph" w:styleId="HTMLPreformatted">
+    <w:name w:val="HTML Preformatted"/>
+    <w:basedOn w:val="Normal"/>
+    <w:link w:val="HTMLPreformattedChar"/>
+    <w:uiPriority w:val="99"/>
+    <w:semiHidden/>
+    <w:unhideWhenUsed/>
+    <w:rsid w:val="00311CC8"/>
+    <w:pPr>
+      <w:tabs>
+        <w:tab w:val="left" w:pos="916"/>
+        <w:tab w:val="left" w:pos="1832"/>
+        <w:tab w:val="left" w:pos="2748"/>
+        <w:tab w:val="left" w:pos="3664"/>
+        <w:tab w:val="left" w:pos="4580"/>
+        <w:tab w:val="left" w:pos="5496"/>
+        <w:tab w:val="left" w:pos="6412"/>
+        <w:tab w:val="left" w:pos="7328"/>
+        <w:tab w:val="left" w:pos="8244"/>
+        <w:tab w:val="left" w:pos="9160"/>
+        <w:tab w:val="left" w:pos="10076"/>
+        <w:tab w:val="left" w:pos="10992"/>
+        <w:tab w:val="left" w:pos="11908"/>
+        <w:tab w:val="left" w:pos="12824"/>
+        <w:tab w:val="left" w:pos="13740"/>
+        <w:tab w:val="left" w:pos="14656"/>
+      </w:tabs>
+      <w:spacing w:after="0" w:line="240" w:lineRule="auto"/>
+    </w:pPr>
+    <w:rPr>
+      <w:rFonts w:ascii="Courier New" w:eastAsia="Times New Roman" w:hAnsi="Courier New" w:cs="Courier New"/>
+      <w:sz w:val="20"/>
+      <w:szCs w:val="20"/>
+      <w:lang w:eastAsia="en-IN"/>
+    </w:rPr>
+  </w:style>
+  <w:style w:type="character" w:customStyle="1" w:styleId="HTMLPreformattedChar">
+    <w:name w:val="HTML Preformatted Char"/>
+    <w:basedOn w:val="DefaultParagraphFont"/>
+    <w:link w:val="HTMLPreformatted"/>
+    <w:uiPriority w:val="99"/>
+    <w:semiHidden/>
+    <w:rsid w:val="00311CC8"/>
+    <w:rPr>
+      <w:rFonts w:ascii="Courier New" w:eastAsia="Times New Roman" w:hAnsi="Courier New" w:cs="Courier New"/>
+      <w:sz w:val="20"/>
+      <w:szCs w:val="20"/>
+      <w:lang w:eastAsia="en-IN"/>
+    </w:rPr>
+  </w:style>
+  <w:style w:type="paragraph" w:styleId="ListParagraph">
+    <w:name w:val="List Paragraph"/>
+    <w:basedOn w:val="Normal"/>
+    <w:uiPriority w:val="34"/>
+    <w:qFormat/>
+    <w:rsid w:val="00572F5A"/>
+    <w:pPr>
+      <w:ind w:left="720"/>
+      <w:contextualSpacing/>
+    </w:pPr>
+  </w:style>
+  <w:style w:type="character" w:styleId="Strong">
+    <w:name w:val="Strong"/>
+    <w:basedOn w:val="DefaultParagraphFont"/>
+    <w:uiPriority w:val="22"/>
+    <w:qFormat/>
+    <w:rsid w:val="00746192"/>
+    <w:rPr>
+      <w:b/>
+      <w:bCs/>
+    </w:rPr>
   </w:style>
 </w:styles>
 </file>
